--- a/public/files/desean-ward.docx
+++ b/public/files/desean-ward.docx
@@ -1,6 +1,6 @@
 
 <file path=word/document.xml><?xml version="1.0" encoding="utf-8"?>
-<w:document xmlns:wpc="http://schemas.microsoft.com/office/word/2010/wordprocessingCanvas" xmlns:cx="http://schemas.microsoft.com/office/drawing/2014/chartex" xmlns:cx1="http://schemas.microsoft.com/office/drawing/2015/9/8/chartex" xmlns:cx2="http://schemas.microsoft.com/office/drawing/2015/10/21/chartex" xmlns:cx3="http://schemas.microsoft.com/office/drawing/2016/5/9/chartex" xmlns:cx4="http://schemas.microsoft.com/office/drawing/2016/5/10/chartex" xmlns:cx5="http://schemas.microsoft.com/office/drawing/2016/5/11/chartex" xmlns:cx6="http://schemas.microsoft.com/office/drawing/2016/5/12/chartex" xmlns:cx7="http://schemas.microsoft.com/office/drawing/2016/5/13/chartex" xmlns:cx8="http://schemas.microsoft.com/office/drawing/2016/5/14/chartex" xmlns:mc="http://schemas.openxmlformats.org/markup-compatibility/2006" xmlns:aink="http://schemas.microsoft.com/office/drawing/2016/ink" xmlns:am3d="http://schemas.microsoft.com/office/drawing/2017/model3d" xmlns:o="urn:schemas-microsoft-com:office:office" xmlns:oel="http://schemas.microsoft.com/office/2019/extlst" xmlns:r="http://schemas.openxmlformats.org/officeDocument/2006/relationships" xmlns:m="http://schemas.openxmlformats.org/officeDocument/2006/math" xmlns:v="urn:schemas-microsoft-com:vml" xmlns:wp14="http://schemas.microsoft.com/office/word/2010/wordprocessingDrawing" xmlns:wp="http://schemas.openxmlformats.org/drawingml/2006/wordprocessingDrawing" xmlns:w10="urn:schemas-microsoft-com:office:word" xmlns:w="http://schemas.openxmlformats.org/wordprocessingml/2006/main" xmlns:w14="http://schemas.microsoft.com/office/word/2010/wordml" xmlns:w15="http://schemas.microsoft.com/office/word/2012/wordml" xmlns:w16cex="http://schemas.microsoft.com/office/word/2018/wordml/cex" xmlns:w16cid="http://schemas.microsoft.com/office/word/2016/wordml/cid" xmlns:w16="http://schemas.microsoft.com/office/word/2018/wordml" xmlns:w16du="http://schemas.microsoft.com/office/word/2023/wordml/word16du" xmlns:w16sdtdh="http://schemas.microsoft.com/office/word/2020/wordml/sdtdatahash" xmlns:w16se="http://schemas.microsoft.com/office/word/2015/wordml/symex" xmlns:wpg="http://schemas.microsoft.com/office/word/2010/wordprocessingGroup" xmlns:wpi="http://schemas.microsoft.com/office/word/2010/wordprocessingInk" xmlns:wne="http://schemas.microsoft.com/office/word/2006/wordml" xmlns:wps="http://schemas.microsoft.com/office/word/2010/wordprocessingShape" mc:Ignorable="w14 w15 w16se w16cid w16 w16cex w16sdtdh w16du wp14">
+<w:document xmlns:wpc="http://schemas.microsoft.com/office/word/2010/wordprocessingCanvas" xmlns:cx="http://schemas.microsoft.com/office/drawing/2014/chartex" xmlns:cx1="http://schemas.microsoft.com/office/drawing/2015/9/8/chartex" xmlns:cx2="http://schemas.microsoft.com/office/drawing/2015/10/21/chartex" xmlns:cx3="http://schemas.microsoft.com/office/drawing/2016/5/9/chartex" xmlns:cx4="http://schemas.microsoft.com/office/drawing/2016/5/10/chartex" xmlns:cx5="http://schemas.microsoft.com/office/drawing/2016/5/11/chartex" xmlns:cx6="http://schemas.microsoft.com/office/drawing/2016/5/12/chartex" xmlns:cx7="http://schemas.microsoft.com/office/drawing/2016/5/13/chartex" xmlns:cx8="http://schemas.microsoft.com/office/drawing/2016/5/14/chartex" xmlns:mc="http://schemas.openxmlformats.org/markup-compatibility/2006" xmlns:aink="http://schemas.microsoft.com/office/drawing/2016/ink" xmlns:am3d="http://schemas.microsoft.com/office/drawing/2017/model3d" xmlns:o="urn:schemas-microsoft-com:office:office" xmlns:oel="http://schemas.microsoft.com/office/2019/extlst" xmlns:r="http://schemas.openxmlformats.org/officeDocument/2006/relationships" xmlns:m="http://schemas.openxmlformats.org/officeDocument/2006/math" xmlns:v="urn:schemas-microsoft-com:vml" xmlns:wp14="http://schemas.microsoft.com/office/word/2010/wordprocessingDrawing" xmlns:wp="http://schemas.openxmlformats.org/drawingml/2006/wordprocessingDrawing" xmlns:w10="urn:schemas-microsoft-com:office:word" xmlns:w="http://schemas.openxmlformats.org/wordprocessingml/2006/main" xmlns:w14="http://schemas.microsoft.com/office/word/2010/wordml" xmlns:w15="http://schemas.microsoft.com/office/word/2012/wordml" xmlns:w16cex="http://schemas.microsoft.com/office/word/2018/wordml/cex" xmlns:w16cid="http://schemas.microsoft.com/office/word/2016/wordml/cid" xmlns:w16="http://schemas.microsoft.com/office/word/2018/wordml" xmlns:w16du="http://schemas.microsoft.com/office/word/2023/wordml/word16du" xmlns:w16sdtdh="http://schemas.microsoft.com/office/word/2020/wordml/sdtdatahash" xmlns:w16sdtfl="http://schemas.microsoft.com/office/word/2024/wordml/sdtformatlock" xmlns:w16se="http://schemas.microsoft.com/office/word/2015/wordml/symex" xmlns:wpg="http://schemas.microsoft.com/office/word/2010/wordprocessingGroup" xmlns:wpi="http://schemas.microsoft.com/office/word/2010/wordprocessingInk" xmlns:wne="http://schemas.microsoft.com/office/word/2006/wordml" xmlns:wps="http://schemas.microsoft.com/office/word/2010/wordprocessingShape" mc:Ignorable="w14 w15 w16se w16cid w16 w16cex w16sdtdh w16sdtfl w16du wp14">
   <w:body>
     <w:p>
       <w:pPr>
@@ -149,6 +149,17 @@
           <w:szCs w:val="24"/>
         </w:rPr>
       </w:pPr>
+    </w:p>
+    <w:p>
+      <w:pPr>
+        <w:jc w:val="center"/>
+        <w:rPr>
+          <w:rFonts w:asciiTheme="minorHAnsi" w:hAnsiTheme="minorHAnsi" w:cstheme="minorHAnsi"/>
+          <w:b/>
+          <w:sz w:val="28"/>
+          <w:szCs w:val="24"/>
+        </w:rPr>
+      </w:pPr>
       <w:r>
         <w:rPr>
           <w:rFonts w:asciiTheme="minorHAnsi" w:hAnsiTheme="minorHAnsi" w:cstheme="minorHAnsi"/>
@@ -169,35 +180,17 @@
         <w:rPr>
           <w:rFonts w:asciiTheme="minorHAnsi" w:hAnsiTheme="minorHAnsi" w:cstheme="minorHAnsi"/>
           <w:b/>
-          <w:sz w:val="24"/>
-          <w:szCs w:val="24"/>
-        </w:rPr>
-      </w:pPr>
-      <w:r>
-        <w:rPr>
-          <w:rFonts w:asciiTheme="minorHAnsi" w:hAnsiTheme="minorHAnsi" w:cstheme="minorHAnsi"/>
-          <w:sz w:val="24"/>
-          <w:szCs w:val="24"/>
-        </w:rPr>
-        <w:t xml:space="preserve">ReactJS, </w:t>
-      </w:r>
-      <w:proofErr w:type="spellStart"/>
-      <w:r>
-        <w:rPr>
-          <w:rFonts w:asciiTheme="minorHAnsi" w:hAnsiTheme="minorHAnsi" w:cstheme="minorHAnsi"/>
-          <w:sz w:val="24"/>
-          <w:szCs w:val="24"/>
-        </w:rPr>
-        <w:t>NextJS</w:t>
-      </w:r>
-      <w:proofErr w:type="spellEnd"/>
-      <w:r>
-        <w:rPr>
-          <w:rFonts w:asciiTheme="minorHAnsi" w:hAnsiTheme="minorHAnsi" w:cstheme="minorHAnsi"/>
-          <w:sz w:val="24"/>
-          <w:szCs w:val="24"/>
-        </w:rPr>
-        <w:t xml:space="preserve">, JavaScript, </w:t>
+          <w:sz w:val="28"/>
+          <w:szCs w:val="24"/>
+        </w:rPr>
+      </w:pPr>
+      <w:r>
+        <w:rPr>
+          <w:rFonts w:asciiTheme="minorHAnsi" w:hAnsiTheme="minorHAnsi" w:cstheme="minorHAnsi"/>
+          <w:sz w:val="24"/>
+          <w:szCs w:val="24"/>
+        </w:rPr>
+        <w:t xml:space="preserve">ReactJS, NextJS, JavaScript, </w:t>
       </w:r>
       <w:r>
         <w:rPr>
@@ -245,18 +238,72 @@
           <w:sz w:val="24"/>
           <w:szCs w:val="24"/>
         </w:rPr>
-        <w:t xml:space="preserve">CSS, Redux, NodeJS, </w:t>
-      </w:r>
-      <w:proofErr w:type="spellStart"/>
-      <w:r>
-        <w:rPr>
-          <w:rFonts w:asciiTheme="minorHAnsi" w:hAnsiTheme="minorHAnsi" w:cstheme="minorHAnsi"/>
-          <w:sz w:val="24"/>
-          <w:szCs w:val="24"/>
-        </w:rPr>
-        <w:t>ExpressJS</w:t>
-      </w:r>
-      <w:proofErr w:type="spellEnd"/>
+        <w:t>CSS, Redux</w:t>
+      </w:r>
+      <w:r>
+        <w:rPr>
+          <w:rFonts w:asciiTheme="minorHAnsi" w:hAnsiTheme="minorHAnsi" w:cstheme="minorHAnsi"/>
+          <w:sz w:val="24"/>
+          <w:szCs w:val="24"/>
+        </w:rPr>
+        <w:t xml:space="preserve">, </w:t>
+      </w:r>
+      <w:r>
+        <w:rPr>
+          <w:rFonts w:asciiTheme="minorHAnsi" w:hAnsiTheme="minorHAnsi" w:cstheme="minorHAnsi"/>
+          <w:sz w:val="24"/>
+          <w:szCs w:val="24"/>
+        </w:rPr>
+        <w:t>NodeJS, ExpressJS,</w:t>
+      </w:r>
+      <w:r>
+        <w:rPr>
+          <w:rFonts w:asciiTheme="minorHAnsi" w:hAnsiTheme="minorHAnsi" w:cstheme="minorHAnsi"/>
+          <w:sz w:val="24"/>
+          <w:szCs w:val="24"/>
+        </w:rPr>
+        <w:t xml:space="preserve"> </w:t>
+      </w:r>
+      <w:r>
+        <w:rPr>
+          <w:rFonts w:asciiTheme="minorHAnsi" w:hAnsiTheme="minorHAnsi" w:cstheme="minorHAnsi"/>
+          <w:sz w:val="24"/>
+          <w:szCs w:val="24"/>
+        </w:rPr>
+        <w:t xml:space="preserve">REST </w:t>
+      </w:r>
+      <w:r>
+        <w:rPr>
+          <w:rFonts w:asciiTheme="minorHAnsi" w:hAnsiTheme="minorHAnsi" w:cstheme="minorHAnsi"/>
+          <w:sz w:val="24"/>
+          <w:szCs w:val="24"/>
+        </w:rPr>
+        <w:t>APIs,</w:t>
+      </w:r>
+      <w:r>
+        <w:rPr>
+          <w:rFonts w:asciiTheme="minorHAnsi" w:hAnsiTheme="minorHAnsi" w:cstheme="minorHAnsi"/>
+          <w:sz w:val="24"/>
+          <w:szCs w:val="24"/>
+        </w:rPr>
+        <w:t xml:space="preserve"> MongoDB,</w:t>
+      </w:r>
+      <w:r>
+        <w:rPr>
+          <w:rFonts w:asciiTheme="minorHAnsi" w:hAnsiTheme="minorHAnsi" w:cstheme="minorHAnsi"/>
+          <w:sz w:val="24"/>
+          <w:szCs w:val="24"/>
+        </w:rPr>
+        <w:t xml:space="preserve"> Postgre</w:t>
+      </w:r>
+      <w:r>
+        <w:rPr>
+          <w:rFonts w:asciiTheme="minorHAnsi" w:hAnsiTheme="minorHAnsi" w:cstheme="minorHAnsi"/>
+          <w:sz w:val="24"/>
+          <w:szCs w:val="24"/>
+        </w:rPr>
+        <w:t>SQL</w:t>
+      </w:r>
       <w:r>
         <w:rPr>
           <w:rFonts w:asciiTheme="minorHAnsi" w:hAnsiTheme="minorHAnsi" w:cstheme="minorHAnsi"/>
@@ -271,106 +318,85 @@
           <w:sz w:val="24"/>
           <w:szCs w:val="24"/>
         </w:rPr>
+        <w:t xml:space="preserve"> Framer Motion, </w:t>
+      </w:r>
+      <w:r>
+        <w:rPr>
+          <w:rFonts w:asciiTheme="minorHAnsi" w:hAnsiTheme="minorHAnsi" w:cstheme="minorHAnsi"/>
+          <w:sz w:val="24"/>
+          <w:szCs w:val="24"/>
+        </w:rPr>
+        <w:t xml:space="preserve">GSAP, </w:t>
+      </w:r>
+      <w:r>
+        <w:rPr>
+          <w:rFonts w:asciiTheme="minorHAnsi" w:hAnsiTheme="minorHAnsi" w:cstheme="minorHAnsi"/>
+          <w:sz w:val="24"/>
+          <w:szCs w:val="24"/>
+        </w:rPr>
+        <w:t xml:space="preserve"> Git, GitHub</w:t>
+      </w:r>
+      <w:r>
+        <w:rPr>
+          <w:rFonts w:asciiTheme="minorHAnsi" w:hAnsiTheme="minorHAnsi" w:cstheme="minorHAnsi"/>
+          <w:sz w:val="24"/>
+          <w:szCs w:val="24"/>
+        </w:rPr>
+        <w:t xml:space="preserve">, </w:t>
+      </w:r>
+      <w:r>
+        <w:rPr>
+          <w:rFonts w:asciiTheme="minorHAnsi" w:hAnsiTheme="minorHAnsi" w:cstheme="minorHAnsi"/>
+          <w:sz w:val="24"/>
+          <w:szCs w:val="24"/>
+        </w:rPr>
+        <w:t>Responsive Web Design, Content Management</w:t>
+      </w:r>
+      <w:r>
+        <w:rPr>
+          <w:rFonts w:asciiTheme="minorHAnsi" w:hAnsiTheme="minorHAnsi" w:cstheme="minorHAnsi"/>
+          <w:sz w:val="24"/>
+          <w:szCs w:val="24"/>
+        </w:rPr>
+        <w:t xml:space="preserve">, </w:t>
+      </w:r>
+      <w:r>
+        <w:rPr>
+          <w:rFonts w:ascii="Times New Roman" w:eastAsia="Times New Roman" w:hAnsi="Times New Roman" w:cs="Times New Roman"/>
+          <w:sz w:val="24"/>
+          <w:szCs w:val="24"/>
+        </w:rPr>
+        <w:t>Microsoft Office, G-Suite, Slack, Zoom</w:t>
+      </w:r>
+      <w:r>
+        <w:rPr>
+          <w:rFonts w:ascii="Times New Roman" w:eastAsia="Times New Roman" w:hAnsi="Times New Roman" w:cs="Times New Roman"/>
+          <w:sz w:val="24"/>
+          <w:szCs w:val="24"/>
+        </w:rPr>
+        <w:t>, Wix</w:t>
+      </w:r>
+      <w:r>
+        <w:rPr>
+          <w:rFonts w:asciiTheme="minorHAnsi" w:hAnsiTheme="minorHAnsi" w:cstheme="minorHAnsi"/>
+          <w:b/>
+          <w:sz w:val="28"/>
+          <w:szCs w:val="24"/>
+        </w:rPr>
         <w:t xml:space="preserve"> </w:t>
       </w:r>
-      <w:r>
-        <w:rPr>
-          <w:rFonts w:asciiTheme="minorHAnsi" w:hAnsiTheme="minorHAnsi" w:cstheme="minorHAnsi"/>
-          <w:sz w:val="24"/>
-          <w:szCs w:val="24"/>
-        </w:rPr>
-        <w:t xml:space="preserve">REST </w:t>
-      </w:r>
-      <w:r>
-        <w:rPr>
-          <w:rFonts w:asciiTheme="minorHAnsi" w:hAnsiTheme="minorHAnsi" w:cstheme="minorHAnsi"/>
-          <w:sz w:val="24"/>
-          <w:szCs w:val="24"/>
-        </w:rPr>
-        <w:t>APIs,</w:t>
-      </w:r>
-      <w:r>
-        <w:rPr>
-          <w:rFonts w:asciiTheme="minorHAnsi" w:hAnsiTheme="minorHAnsi" w:cstheme="minorHAnsi"/>
-          <w:sz w:val="24"/>
-          <w:szCs w:val="24"/>
-        </w:rPr>
-        <w:t xml:space="preserve"> MongoDB,</w:t>
-      </w:r>
-      <w:r>
-        <w:rPr>
-          <w:rFonts w:asciiTheme="minorHAnsi" w:hAnsiTheme="minorHAnsi" w:cstheme="minorHAnsi"/>
-          <w:sz w:val="24"/>
-          <w:szCs w:val="24"/>
-        </w:rPr>
-        <w:t xml:space="preserve"> Postgre</w:t>
-      </w:r>
-      <w:r>
-        <w:rPr>
-          <w:rFonts w:asciiTheme="minorHAnsi" w:hAnsiTheme="minorHAnsi" w:cstheme="minorHAnsi"/>
-          <w:sz w:val="24"/>
-          <w:szCs w:val="24"/>
-        </w:rPr>
-        <w:t>SQL</w:t>
-      </w:r>
-      <w:r>
-        <w:rPr>
-          <w:rFonts w:asciiTheme="minorHAnsi" w:hAnsiTheme="minorHAnsi" w:cstheme="minorHAnsi"/>
-          <w:sz w:val="24"/>
-          <w:szCs w:val="24"/>
-        </w:rPr>
-        <w:t>,</w:t>
-      </w:r>
-      <w:r>
-        <w:rPr>
-          <w:rFonts w:asciiTheme="minorHAnsi" w:hAnsiTheme="minorHAnsi" w:cstheme="minorHAnsi"/>
-          <w:sz w:val="24"/>
-          <w:szCs w:val="24"/>
-        </w:rPr>
-        <w:t xml:space="preserve"> Framer Motion, </w:t>
-      </w:r>
-      <w:proofErr w:type="gramStart"/>
-      <w:r>
-        <w:rPr>
-          <w:rFonts w:asciiTheme="minorHAnsi" w:hAnsiTheme="minorHAnsi" w:cstheme="minorHAnsi"/>
-          <w:sz w:val="24"/>
-          <w:szCs w:val="24"/>
-        </w:rPr>
-        <w:t xml:space="preserve">GSAP, </w:t>
-      </w:r>
-      <w:r>
-        <w:rPr>
-          <w:rFonts w:asciiTheme="minorHAnsi" w:hAnsiTheme="minorHAnsi" w:cstheme="minorHAnsi"/>
-          <w:sz w:val="24"/>
-          <w:szCs w:val="24"/>
-        </w:rPr>
-        <w:t xml:space="preserve"> Git</w:t>
-      </w:r>
-      <w:proofErr w:type="gramEnd"/>
-      <w:r>
-        <w:rPr>
-          <w:rFonts w:asciiTheme="minorHAnsi" w:hAnsiTheme="minorHAnsi" w:cstheme="minorHAnsi"/>
-          <w:sz w:val="24"/>
-          <w:szCs w:val="24"/>
-        </w:rPr>
-        <w:t>, GitHub</w:t>
-      </w:r>
-      <w:r>
-        <w:rPr>
-          <w:rFonts w:asciiTheme="minorHAnsi" w:hAnsiTheme="minorHAnsi" w:cstheme="minorHAnsi"/>
-          <w:sz w:val="24"/>
-          <w:szCs w:val="24"/>
-        </w:rPr>
-        <w:t xml:space="preserve">, </w:t>
-      </w:r>
-      <w:r>
-        <w:rPr>
-          <w:rFonts w:asciiTheme="minorHAnsi" w:hAnsiTheme="minorHAnsi" w:cstheme="minorHAnsi"/>
-          <w:sz w:val="24"/>
-          <w:szCs w:val="24"/>
-        </w:rPr>
-        <w:t>Responsive Web Design, Content Management</w:t>
-      </w:r>
+    </w:p>
+    <w:p>
+      <w:pPr>
+        <w:pStyle w:val="ListParagraph"/>
+        <w:ind w:left="720"/>
+        <w:rPr>
+          <w:rFonts w:asciiTheme="minorHAnsi" w:hAnsiTheme="minorHAnsi" w:cstheme="minorHAnsi"/>
+          <w:b/>
+          <w:sz w:val="28"/>
+          <w:szCs w:val="24"/>
+        </w:rPr>
+      </w:pPr>
     </w:p>
     <w:p>
       <w:pPr>
@@ -382,15 +408,17 @@
           <w:szCs w:val="24"/>
         </w:rPr>
       </w:pPr>
-      <w:r>
+    </w:p>
+    <w:p>
+      <w:pPr>
+        <w:jc w:val="center"/>
         <w:rPr>
           <w:rFonts w:asciiTheme="minorHAnsi" w:hAnsiTheme="minorHAnsi" w:cstheme="minorHAnsi"/>
           <w:b/>
           <w:sz w:val="28"/>
           <w:szCs w:val="24"/>
         </w:rPr>
-        <w:t>Project</w:t>
-      </w:r>
+      </w:pPr>
       <w:r>
         <w:rPr>
           <w:rFonts w:asciiTheme="minorHAnsi" w:hAnsiTheme="minorHAnsi" w:cstheme="minorHAnsi"/>
@@ -398,7 +426,135 @@
           <w:sz w:val="28"/>
           <w:szCs w:val="24"/>
         </w:rPr>
-        <w:t>s</w:t>
+        <w:t>E</w:t>
+      </w:r>
+      <w:r>
+        <w:rPr>
+          <w:rFonts w:asciiTheme="minorHAnsi" w:hAnsiTheme="minorHAnsi" w:cstheme="minorHAnsi"/>
+          <w:b/>
+          <w:sz w:val="28"/>
+          <w:szCs w:val="24"/>
+        </w:rPr>
+        <w:t>xperience</w:t>
+      </w:r>
+    </w:p>
+    <w:p>
+      <w:pPr>
+        <w:rPr>
+          <w:rFonts w:asciiTheme="minorHAnsi" w:hAnsiTheme="minorHAnsi" w:cstheme="minorHAnsi"/>
+          <w:b/>
+          <w:sz w:val="24"/>
+          <w:szCs w:val="24"/>
+        </w:rPr>
+      </w:pPr>
+      <w:r>
+        <w:rPr>
+          <w:rFonts w:asciiTheme="minorHAnsi" w:hAnsiTheme="minorHAnsi" w:cstheme="minorHAnsi"/>
+          <w:b/>
+          <w:sz w:val="24"/>
+          <w:szCs w:val="24"/>
+        </w:rPr>
+        <w:t>Full Stack Web Developer (Contractor)</w:t>
+      </w:r>
+    </w:p>
+    <w:p>
+      <w:pPr>
+        <w:rPr>
+          <w:rFonts w:asciiTheme="minorHAnsi" w:hAnsiTheme="minorHAnsi" w:cstheme="minorHAnsi"/>
+          <w:sz w:val="24"/>
+          <w:szCs w:val="24"/>
+        </w:rPr>
+      </w:pPr>
+      <w:r>
+        <w:rPr>
+          <w:rFonts w:asciiTheme="minorHAnsi" w:hAnsiTheme="minorHAnsi" w:cstheme="minorHAnsi"/>
+          <w:b/>
+          <w:sz w:val="24"/>
+          <w:szCs w:val="24"/>
+        </w:rPr>
+        <w:t>Prostrategix</w:t>
+      </w:r>
+      <w:r>
+        <w:rPr>
+          <w:rFonts w:asciiTheme="minorHAnsi" w:hAnsiTheme="minorHAnsi" w:cstheme="minorHAnsi"/>
+          <w:b/>
+          <w:sz w:val="24"/>
+          <w:szCs w:val="24"/>
+        </w:rPr>
+        <w:t xml:space="preserve"> </w:t>
+      </w:r>
+      <w:r>
+        <w:rPr>
+          <w:rFonts w:asciiTheme="minorHAnsi" w:hAnsiTheme="minorHAnsi" w:cstheme="minorHAnsi"/>
+          <w:sz w:val="24"/>
+          <w:szCs w:val="24"/>
+        </w:rPr>
+        <w:t xml:space="preserve">| </w:t>
+      </w:r>
+      <w:r>
+        <w:rPr>
+          <w:rFonts w:asciiTheme="minorHAnsi" w:hAnsiTheme="minorHAnsi" w:cstheme="minorHAnsi"/>
+          <w:sz w:val="24"/>
+          <w:szCs w:val="24"/>
+        </w:rPr>
+        <w:t>Remote</w:t>
+      </w:r>
+      <w:r>
+        <w:rPr>
+          <w:rFonts w:asciiTheme="minorHAnsi" w:hAnsiTheme="minorHAnsi" w:cstheme="minorHAnsi"/>
+          <w:b/>
+          <w:sz w:val="24"/>
+          <w:szCs w:val="24"/>
+        </w:rPr>
+        <w:t xml:space="preserve"> </w:t>
+      </w:r>
+      <w:r>
+        <w:rPr>
+          <w:rFonts w:asciiTheme="minorHAnsi" w:hAnsiTheme="minorHAnsi" w:cstheme="minorHAnsi"/>
+          <w:sz w:val="24"/>
+          <w:szCs w:val="24"/>
+        </w:rPr>
+        <w:t>|</w:t>
+      </w:r>
+      <w:r>
+        <w:rPr>
+          <w:rFonts w:asciiTheme="minorHAnsi" w:hAnsiTheme="minorHAnsi" w:cstheme="minorHAnsi"/>
+          <w:sz w:val="24"/>
+          <w:szCs w:val="24"/>
+        </w:rPr>
+        <w:t xml:space="preserve"> December 202</w:t>
+      </w:r>
+      <w:r>
+        <w:rPr>
+          <w:rFonts w:asciiTheme="minorHAnsi" w:hAnsiTheme="minorHAnsi" w:cstheme="minorHAnsi"/>
+          <w:sz w:val="24"/>
+          <w:szCs w:val="24"/>
+        </w:rPr>
+        <w:t>4</w:t>
+      </w:r>
+      <w:r>
+        <w:rPr>
+          <w:rFonts w:asciiTheme="minorHAnsi" w:hAnsiTheme="minorHAnsi" w:cstheme="minorHAnsi"/>
+          <w:sz w:val="24"/>
+          <w:szCs w:val="24"/>
+        </w:rPr>
+        <w:t xml:space="preserve"> –</w:t>
+      </w:r>
+      <w:r>
+        <w:rPr>
+          <w:rFonts w:asciiTheme="minorHAnsi" w:hAnsiTheme="minorHAnsi" w:cstheme="minorHAnsi"/>
+          <w:sz w:val="24"/>
+          <w:szCs w:val="24"/>
+        </w:rPr>
+        <w:t xml:space="preserve"> </w:t>
+      </w:r>
+      <w:r>
+        <w:rPr>
+          <w:rFonts w:asciiTheme="minorHAnsi" w:hAnsiTheme="minorHAnsi" w:cstheme="minorHAnsi"/>
+          <w:sz w:val="24"/>
+          <w:szCs w:val="24"/>
+        </w:rPr>
+        <w:t>Present</w:t>
       </w:r>
     </w:p>
     <w:p>
@@ -406,7 +562,7 @@
         <w:pStyle w:val="ListParagraph"/>
         <w:numPr>
           <w:ilvl w:val="0"/>
-          <w:numId w:val="4"/>
+          <w:numId w:val="1"/>
         </w:numPr>
         <w:rPr>
           <w:rFonts w:asciiTheme="minorHAnsi" w:hAnsiTheme="minorHAnsi" w:cstheme="minorHAnsi"/>
@@ -417,127 +573,96 @@
       <w:r>
         <w:rPr>
           <w:rFonts w:asciiTheme="minorHAnsi" w:hAnsiTheme="minorHAnsi" w:cstheme="minorHAnsi"/>
-          <w:b/>
-          <w:bCs/>
-          <w:sz w:val="24"/>
-          <w:szCs w:val="24"/>
-        </w:rPr>
-        <w:t>Person</w:t>
-      </w:r>
-      <w:r>
-        <w:rPr>
-          <w:rFonts w:asciiTheme="minorHAnsi" w:hAnsiTheme="minorHAnsi" w:cstheme="minorHAnsi"/>
-          <w:b/>
-          <w:bCs/>
-          <w:sz w:val="24"/>
-          <w:szCs w:val="24"/>
-        </w:rPr>
-        <w:t>al</w:t>
-      </w:r>
-      <w:r>
-        <w:rPr>
-          <w:rFonts w:asciiTheme="minorHAnsi" w:hAnsiTheme="minorHAnsi" w:cstheme="minorHAnsi"/>
-          <w:b/>
-          <w:bCs/>
-          <w:sz w:val="24"/>
-          <w:szCs w:val="24"/>
-        </w:rPr>
-        <w:t xml:space="preserve"> Website</w:t>
-      </w:r>
-      <w:r>
-        <w:rPr>
-          <w:rFonts w:asciiTheme="minorHAnsi" w:hAnsiTheme="minorHAnsi" w:cstheme="minorHAnsi"/>
-          <w:sz w:val="24"/>
-          <w:szCs w:val="24"/>
-        </w:rPr>
-        <w:t xml:space="preserve">: </w:t>
-      </w:r>
-      <w:hyperlink r:id="rId8" w:history="1">
-        <w:r>
-          <w:rPr>
-            <w:rStyle w:val="Hyperlink"/>
-            <w:rFonts w:asciiTheme="minorHAnsi" w:hAnsiTheme="minorHAnsi" w:cstheme="minorHAnsi"/>
-            <w:sz w:val="24"/>
-            <w:szCs w:val="24"/>
-          </w:rPr>
-          <w:t>www.desean-ward.me</w:t>
-        </w:r>
-      </w:hyperlink>
+          <w:sz w:val="24"/>
+          <w:szCs w:val="24"/>
+        </w:rPr>
+        <w:t>Taking on various projects which includes updating pages and/or adding functionality, while utilizing the Wix platform</w:t>
+      </w:r>
     </w:p>
     <w:p>
       <w:pPr>
         <w:pStyle w:val="ListParagraph"/>
-        <w:numPr>
-          <w:ilvl w:val="1"/>
-          <w:numId w:val="4"/>
-        </w:numPr>
-        <w:rPr>
-          <w:rFonts w:asciiTheme="minorHAnsi" w:hAnsiTheme="minorHAnsi" w:cstheme="minorHAnsi"/>
-          <w:sz w:val="24"/>
-          <w:szCs w:val="24"/>
-        </w:rPr>
-      </w:pPr>
-      <w:r>
-        <w:rPr>
-          <w:rFonts w:asciiTheme="minorHAnsi" w:hAnsiTheme="minorHAnsi" w:cstheme="minorHAnsi"/>
-          <w:sz w:val="24"/>
-          <w:szCs w:val="24"/>
-        </w:rPr>
-        <w:t>My personal portfolio website showcasing my portfolio</w:t>
-      </w:r>
-    </w:p>
-    <w:p>
-      <w:pPr>
-        <w:pStyle w:val="ListParagraph"/>
-        <w:numPr>
-          <w:ilvl w:val="1"/>
-          <w:numId w:val="4"/>
-        </w:numPr>
-        <w:rPr>
-          <w:rFonts w:asciiTheme="minorHAnsi" w:hAnsiTheme="minorHAnsi" w:cstheme="minorHAnsi"/>
-          <w:sz w:val="24"/>
-          <w:szCs w:val="24"/>
-        </w:rPr>
-      </w:pPr>
-      <w:r>
-        <w:rPr>
-          <w:rFonts w:asciiTheme="minorHAnsi" w:hAnsiTheme="minorHAnsi" w:cstheme="minorHAnsi"/>
-          <w:b/>
-          <w:bCs/>
-          <w:sz w:val="24"/>
-          <w:szCs w:val="24"/>
-        </w:rPr>
-        <w:t>Technologies:</w:t>
-      </w:r>
-      <w:r>
-        <w:rPr>
-          <w:rFonts w:asciiTheme="minorHAnsi" w:hAnsiTheme="minorHAnsi" w:cstheme="minorHAnsi"/>
+        <w:ind w:left="720"/>
+        <w:rPr>
+          <w:rFonts w:asciiTheme="minorHAnsi" w:hAnsiTheme="minorHAnsi" w:cstheme="minorHAnsi"/>
+          <w:sz w:val="24"/>
+          <w:szCs w:val="24"/>
+        </w:rPr>
+      </w:pPr>
+    </w:p>
+    <w:p>
+      <w:pPr>
+        <w:jc w:val="center"/>
+        <w:rPr>
+          <w:rStyle w:val="Strong"/>
+        </w:rPr>
+      </w:pPr>
+    </w:p>
+    <w:p>
+      <w:pPr>
+        <w:rPr>
+          <w:rFonts w:asciiTheme="minorHAnsi" w:hAnsiTheme="minorHAnsi" w:cstheme="minorHAnsi"/>
+          <w:b/>
+          <w:sz w:val="24"/>
+          <w:szCs w:val="24"/>
+        </w:rPr>
+      </w:pPr>
+      <w:r>
+        <w:rPr>
+          <w:rFonts w:asciiTheme="minorHAnsi" w:hAnsiTheme="minorHAnsi" w:cstheme="minorHAnsi"/>
+          <w:b/>
+          <w:sz w:val="24"/>
+          <w:szCs w:val="24"/>
+        </w:rPr>
+        <w:t>JPMorgan Chase &amp; Co. Software Engineering Lite Virtual Experience Program</w:t>
+      </w:r>
+    </w:p>
+    <w:p>
+      <w:pPr>
+        <w:rPr>
+          <w:rFonts w:asciiTheme="minorHAnsi" w:hAnsiTheme="minorHAnsi" w:cstheme="minorHAnsi"/>
+          <w:sz w:val="24"/>
+          <w:szCs w:val="24"/>
+        </w:rPr>
+      </w:pPr>
+      <w:r>
+        <w:rPr>
+          <w:rFonts w:asciiTheme="minorHAnsi" w:hAnsiTheme="minorHAnsi" w:cstheme="minorHAnsi"/>
+          <w:b/>
+          <w:sz w:val="24"/>
+          <w:szCs w:val="24"/>
+        </w:rPr>
+        <w:t>Forage</w:t>
+      </w:r>
+      <w:r>
+        <w:rPr>
+          <w:rFonts w:asciiTheme="minorHAnsi" w:hAnsiTheme="minorHAnsi" w:cstheme="minorHAnsi"/>
+          <w:b/>
           <w:sz w:val="24"/>
           <w:szCs w:val="24"/>
         </w:rPr>
         <w:t xml:space="preserve"> </w:t>
       </w:r>
-      <w:proofErr w:type="spellStart"/>
-      <w:r>
-        <w:rPr>
-          <w:rFonts w:asciiTheme="minorHAnsi" w:hAnsiTheme="minorHAnsi" w:cstheme="minorHAnsi"/>
-          <w:sz w:val="24"/>
-          <w:szCs w:val="24"/>
-        </w:rPr>
-        <w:t>NextJS</w:t>
-      </w:r>
-      <w:proofErr w:type="spellEnd"/>
-      <w:r>
-        <w:rPr>
-          <w:rFonts w:asciiTheme="minorHAnsi" w:hAnsiTheme="minorHAnsi" w:cstheme="minorHAnsi"/>
-          <w:sz w:val="24"/>
-          <w:szCs w:val="24"/>
-        </w:rPr>
-        <w:t>, Tailwind</w:t>
-      </w:r>
-      <w:r>
-        <w:rPr>
-          <w:rFonts w:asciiTheme="minorHAnsi" w:hAnsiTheme="minorHAnsi" w:cstheme="minorHAnsi"/>
+      <w:r>
+        <w:rPr>
+          <w:rFonts w:asciiTheme="minorHAnsi" w:hAnsiTheme="minorHAnsi" w:cstheme="minorHAnsi"/>
+          <w:sz w:val="24"/>
+          <w:szCs w:val="24"/>
+        </w:rPr>
+        <w:t xml:space="preserve">| </w:t>
+      </w:r>
+      <w:r>
+        <w:rPr>
+          <w:rFonts w:asciiTheme="minorHAnsi" w:hAnsiTheme="minorHAnsi" w:cstheme="minorHAnsi"/>
+          <w:sz w:val="24"/>
+          <w:szCs w:val="24"/>
+        </w:rPr>
+        <w:t>Remote</w:t>
+      </w:r>
+      <w:r>
+        <w:rPr>
+          <w:rFonts w:asciiTheme="minorHAnsi" w:hAnsiTheme="minorHAnsi" w:cstheme="minorHAnsi"/>
+          <w:b/>
           <w:sz w:val="24"/>
           <w:szCs w:val="24"/>
         </w:rPr>
@@ -549,15 +674,47 @@
           <w:sz w:val="24"/>
           <w:szCs w:val="24"/>
         </w:rPr>
-        <w:t>CSS, Styled Components, Framer Motion</w:t>
-      </w:r>
-      <w:r>
-        <w:rPr>
-          <w:rFonts w:asciiTheme="minorHAnsi" w:hAnsiTheme="minorHAnsi" w:cstheme="minorHAnsi"/>
-          <w:sz w:val="24"/>
-          <w:szCs w:val="24"/>
-        </w:rPr>
-        <w:t>, Git, GitHub</w:t>
+        <w:t>|</w:t>
+      </w:r>
+      <w:r>
+        <w:rPr>
+          <w:rFonts w:asciiTheme="minorHAnsi" w:hAnsiTheme="minorHAnsi" w:cstheme="minorHAnsi"/>
+          <w:sz w:val="24"/>
+          <w:szCs w:val="24"/>
+        </w:rPr>
+        <w:t xml:space="preserve"> </w:t>
+      </w:r>
+      <w:r>
+        <w:rPr>
+          <w:rFonts w:asciiTheme="minorHAnsi" w:hAnsiTheme="minorHAnsi" w:cstheme="minorHAnsi"/>
+          <w:sz w:val="24"/>
+          <w:szCs w:val="24"/>
+        </w:rPr>
+        <w:t>December 2023</w:t>
+      </w:r>
+      <w:r>
+        <w:rPr>
+          <w:rFonts w:asciiTheme="minorHAnsi" w:hAnsiTheme="minorHAnsi" w:cstheme="minorHAnsi"/>
+          <w:sz w:val="24"/>
+          <w:szCs w:val="24"/>
+        </w:rPr>
+        <w:t xml:space="preserve"> –</w:t>
+      </w:r>
+      <w:r>
+        <w:rPr>
+          <w:rFonts w:asciiTheme="minorHAnsi" w:hAnsiTheme="minorHAnsi" w:cstheme="minorHAnsi"/>
+          <w:sz w:val="24"/>
+          <w:szCs w:val="24"/>
+        </w:rPr>
+        <w:t xml:space="preserve"> </w:t>
+      </w:r>
+      <w:r>
+        <w:rPr>
+          <w:rFonts w:asciiTheme="minorHAnsi" w:hAnsiTheme="minorHAnsi" w:cstheme="minorHAnsi"/>
+          <w:sz w:val="24"/>
+          <w:szCs w:val="24"/>
+        </w:rPr>
+        <w:t>December 2023</w:t>
       </w:r>
     </w:p>
     <w:p>
@@ -565,7 +722,7 @@
         <w:pStyle w:val="ListParagraph"/>
         <w:numPr>
           <w:ilvl w:val="0"/>
-          <w:numId w:val="4"/>
+          <w:numId w:val="1"/>
         </w:numPr>
         <w:rPr>
           <w:rFonts w:asciiTheme="minorHAnsi" w:hAnsiTheme="minorHAnsi" w:cstheme="minorHAnsi"/>
@@ -576,175 +733,10 @@
       <w:r>
         <w:rPr>
           <w:rFonts w:asciiTheme="minorHAnsi" w:hAnsiTheme="minorHAnsi" w:cstheme="minorHAnsi"/>
-          <w:b/>
-          <w:bCs/>
-          <w:sz w:val="24"/>
-          <w:szCs w:val="24"/>
-        </w:rPr>
-        <w:t xml:space="preserve">D.W </w:t>
-      </w:r>
-      <w:proofErr w:type="spellStart"/>
-      <w:proofErr w:type="gramStart"/>
-      <w:r>
-        <w:rPr>
-          <w:rFonts w:asciiTheme="minorHAnsi" w:hAnsiTheme="minorHAnsi" w:cstheme="minorHAnsi"/>
-          <w:b/>
-          <w:bCs/>
-          <w:sz w:val="24"/>
-          <w:szCs w:val="24"/>
-        </w:rPr>
-        <w:t>Fazhionz</w:t>
-      </w:r>
-      <w:proofErr w:type="spellEnd"/>
-      <w:r>
-        <w:rPr>
-          <w:rFonts w:asciiTheme="minorHAnsi" w:hAnsiTheme="minorHAnsi" w:cstheme="minorHAnsi"/>
-          <w:b/>
-          <w:bCs/>
-          <w:sz w:val="24"/>
-          <w:szCs w:val="24"/>
-        </w:rPr>
-        <w:t>!</w:t>
-      </w:r>
-      <w:r>
-        <w:rPr>
-          <w:rFonts w:asciiTheme="minorHAnsi" w:hAnsiTheme="minorHAnsi" w:cstheme="minorHAnsi"/>
-          <w:sz w:val="24"/>
-          <w:szCs w:val="24"/>
-        </w:rPr>
-        <w:t>:</w:t>
-      </w:r>
-      <w:proofErr w:type="gramEnd"/>
-      <w:r>
-        <w:rPr>
-          <w:rFonts w:asciiTheme="minorHAnsi" w:hAnsiTheme="minorHAnsi" w:cstheme="minorHAnsi"/>
-          <w:sz w:val="24"/>
-          <w:szCs w:val="24"/>
-        </w:rPr>
-        <w:t xml:space="preserve"> </w:t>
-      </w:r>
-      <w:hyperlink r:id="rId9" w:history="1">
-        <w:proofErr w:type="spellStart"/>
-        <w:r>
-          <w:rPr>
-            <w:rStyle w:val="Hyperlink"/>
-            <w:rFonts w:asciiTheme="minorHAnsi" w:hAnsiTheme="minorHAnsi" w:cstheme="minorHAnsi"/>
-            <w:sz w:val="24"/>
-            <w:szCs w:val="24"/>
-          </w:rPr>
-          <w:t>dw-fazhionz.vercel.app</w:t>
-        </w:r>
-        <w:proofErr w:type="spellEnd"/>
-      </w:hyperlink>
-    </w:p>
-    <w:p>
-      <w:pPr>
-        <w:pStyle w:val="ListParagraph"/>
-        <w:numPr>
-          <w:ilvl w:val="1"/>
-          <w:numId w:val="4"/>
-        </w:numPr>
-        <w:rPr>
-          <w:rFonts w:asciiTheme="minorHAnsi" w:hAnsiTheme="minorHAnsi" w:cstheme="minorHAnsi"/>
-          <w:sz w:val="24"/>
-          <w:szCs w:val="24"/>
-        </w:rPr>
-      </w:pPr>
-      <w:r>
-        <w:rPr>
-          <w:rFonts w:asciiTheme="minorHAnsi" w:hAnsiTheme="minorHAnsi" w:cstheme="minorHAnsi"/>
-          <w:sz w:val="24"/>
-          <w:szCs w:val="24"/>
-        </w:rPr>
-        <w:t xml:space="preserve">A </w:t>
-      </w:r>
-      <w:r>
-        <w:rPr>
-          <w:rFonts w:asciiTheme="minorHAnsi" w:hAnsiTheme="minorHAnsi" w:cstheme="minorHAnsi"/>
-          <w:sz w:val="24"/>
-          <w:szCs w:val="24"/>
-        </w:rPr>
-        <w:t xml:space="preserve">mock </w:t>
-      </w:r>
-      <w:r>
-        <w:rPr>
-          <w:rFonts w:asciiTheme="minorHAnsi" w:hAnsiTheme="minorHAnsi" w:cstheme="minorHAnsi"/>
-          <w:sz w:val="24"/>
-          <w:szCs w:val="24"/>
-        </w:rPr>
-        <w:t>fashion e-Commerce website built with React and Firebase.</w:t>
-      </w:r>
-    </w:p>
-    <w:p>
-      <w:pPr>
-        <w:pStyle w:val="ListParagraph"/>
-        <w:numPr>
-          <w:ilvl w:val="1"/>
-          <w:numId w:val="4"/>
-        </w:numPr>
-        <w:rPr>
-          <w:rFonts w:asciiTheme="minorHAnsi" w:hAnsiTheme="minorHAnsi" w:cstheme="minorHAnsi"/>
-          <w:sz w:val="24"/>
-          <w:szCs w:val="24"/>
-        </w:rPr>
-      </w:pPr>
-      <w:r>
-        <w:rPr>
-          <w:rFonts w:asciiTheme="minorHAnsi" w:hAnsiTheme="minorHAnsi" w:cstheme="minorHAnsi"/>
-          <w:b/>
-          <w:bCs/>
-          <w:sz w:val="24"/>
-          <w:szCs w:val="24"/>
-        </w:rPr>
-        <w:t>Technologies:</w:t>
-      </w:r>
-      <w:r>
-        <w:rPr>
-          <w:rFonts w:asciiTheme="minorHAnsi" w:hAnsiTheme="minorHAnsi" w:cstheme="minorHAnsi"/>
-          <w:sz w:val="24"/>
-          <w:szCs w:val="24"/>
-        </w:rPr>
-        <w:t xml:space="preserve"> React</w:t>
-      </w:r>
-      <w:r>
-        <w:rPr>
-          <w:rFonts w:asciiTheme="minorHAnsi" w:hAnsiTheme="minorHAnsi" w:cstheme="minorHAnsi"/>
-          <w:sz w:val="24"/>
-          <w:szCs w:val="24"/>
-        </w:rPr>
-        <w:t>JS</w:t>
-      </w:r>
-      <w:r>
-        <w:rPr>
-          <w:rFonts w:asciiTheme="minorHAnsi" w:hAnsiTheme="minorHAnsi" w:cstheme="minorHAnsi"/>
-          <w:sz w:val="24"/>
-          <w:szCs w:val="24"/>
-        </w:rPr>
-        <w:t>, Redux, Firebase, Tailwind</w:t>
-      </w:r>
-      <w:r>
-        <w:rPr>
-          <w:rFonts w:asciiTheme="minorHAnsi" w:hAnsiTheme="minorHAnsi" w:cstheme="minorHAnsi"/>
-          <w:sz w:val="24"/>
-          <w:szCs w:val="24"/>
-        </w:rPr>
-        <w:t xml:space="preserve"> </w:t>
-      </w:r>
-      <w:r>
-        <w:rPr>
-          <w:rFonts w:asciiTheme="minorHAnsi" w:hAnsiTheme="minorHAnsi" w:cstheme="minorHAnsi"/>
-          <w:sz w:val="24"/>
-          <w:szCs w:val="24"/>
-        </w:rPr>
-        <w:t>CSS, Styled Components, Framer Motion, OpenAI, Stripe</w:t>
-      </w:r>
-      <w:r>
-        <w:rPr>
-          <w:rFonts w:asciiTheme="minorHAnsi" w:hAnsiTheme="minorHAnsi" w:cstheme="minorHAnsi"/>
-          <w:sz w:val="24"/>
-          <w:szCs w:val="24"/>
-        </w:rPr>
-        <w:t>, Git, GitHub</w:t>
+          <w:sz w:val="24"/>
+          <w:szCs w:val="24"/>
+        </w:rPr>
+        <w:t>Completed a simulation focused on the process of completing an engineering ticket for a system in the credit-card rewards department of JPMorgan Chase &amp; Co.</w:t>
       </w:r>
     </w:p>
     <w:p>
@@ -752,7 +744,7 @@
         <w:pStyle w:val="ListParagraph"/>
         <w:numPr>
           <w:ilvl w:val="0"/>
-          <w:numId w:val="4"/>
+          <w:numId w:val="1"/>
         </w:numPr>
         <w:rPr>
           <w:rFonts w:asciiTheme="minorHAnsi" w:hAnsiTheme="minorHAnsi" w:cstheme="minorHAnsi"/>
@@ -760,75 +752,175 @@
           <w:szCs w:val="24"/>
         </w:rPr>
       </w:pPr>
-      <w:proofErr w:type="spellStart"/>
-      <w:r>
-        <w:rPr>
-          <w:rFonts w:asciiTheme="minorHAnsi" w:hAnsiTheme="minorHAnsi" w:cstheme="minorHAnsi"/>
-          <w:b/>
-          <w:bCs/>
-          <w:sz w:val="24"/>
-          <w:szCs w:val="24"/>
-        </w:rPr>
-        <w:t>LuxeLiving</w:t>
-      </w:r>
-      <w:proofErr w:type="spellEnd"/>
-      <w:r>
-        <w:rPr>
-          <w:rFonts w:asciiTheme="minorHAnsi" w:hAnsiTheme="minorHAnsi" w:cstheme="minorHAnsi"/>
-          <w:b/>
-          <w:bCs/>
-          <w:sz w:val="24"/>
-          <w:szCs w:val="24"/>
-        </w:rPr>
-        <w:t xml:space="preserve"> Estates: </w:t>
-      </w:r>
-      <w:hyperlink r:id="rId10" w:history="1">
-        <w:r>
-          <w:rPr>
-            <w:rStyle w:val="Hyperlink"/>
-            <w:rFonts w:asciiTheme="minorHAnsi" w:hAnsiTheme="minorHAnsi" w:cstheme="minorHAnsi"/>
-            <w:sz w:val="24"/>
-            <w:szCs w:val="24"/>
-          </w:rPr>
-          <w:t>luxe-</w:t>
-        </w:r>
-        <w:proofErr w:type="spellStart"/>
-        <w:r>
-          <w:rPr>
-            <w:rStyle w:val="Hyperlink"/>
-            <w:rFonts w:asciiTheme="minorHAnsi" w:hAnsiTheme="minorHAnsi" w:cstheme="minorHAnsi"/>
-            <w:sz w:val="24"/>
-            <w:szCs w:val="24"/>
-          </w:rPr>
-          <w:t>living</w:t>
-        </w:r>
-        <w:r>
-          <w:rPr>
-            <w:rStyle w:val="Hyperlink"/>
-            <w:rFonts w:asciiTheme="minorHAnsi" w:hAnsiTheme="minorHAnsi" w:cstheme="minorHAnsi"/>
-            <w:sz w:val="24"/>
-            <w:szCs w:val="24"/>
-          </w:rPr>
-          <w:t>.</w:t>
-        </w:r>
-        <w:r>
-          <w:rPr>
-            <w:rStyle w:val="Hyperlink"/>
-            <w:rFonts w:asciiTheme="minorHAnsi" w:hAnsiTheme="minorHAnsi" w:cstheme="minorHAnsi"/>
-            <w:sz w:val="24"/>
-            <w:szCs w:val="24"/>
-          </w:rPr>
-          <w:t>vercel.app</w:t>
-        </w:r>
-        <w:proofErr w:type="spellEnd"/>
-      </w:hyperlink>
+      <w:r>
+        <w:rPr>
+          <w:rFonts w:asciiTheme="minorHAnsi" w:hAnsiTheme="minorHAnsi" w:cstheme="minorHAnsi"/>
+          <w:sz w:val="24"/>
+          <w:szCs w:val="24"/>
+        </w:rPr>
+        <w:t>Created a new class</w:t>
+      </w:r>
+      <w:r>
+        <w:rPr>
+          <w:rFonts w:asciiTheme="minorHAnsi" w:hAnsiTheme="minorHAnsi" w:cstheme="minorHAnsi"/>
+          <w:sz w:val="24"/>
+          <w:szCs w:val="24"/>
+        </w:rPr>
+        <w:t xml:space="preserve">, and test suite, </w:t>
+      </w:r>
+      <w:r>
+        <w:rPr>
+          <w:rFonts w:asciiTheme="minorHAnsi" w:hAnsiTheme="minorHAnsi" w:cstheme="minorHAnsi"/>
+          <w:sz w:val="24"/>
+          <w:szCs w:val="24"/>
+        </w:rPr>
+        <w:t>to</w:t>
+      </w:r>
+      <w:r>
+        <w:rPr>
+          <w:rFonts w:asciiTheme="minorHAnsi" w:hAnsiTheme="minorHAnsi" w:cstheme="minorHAnsi"/>
+          <w:sz w:val="24"/>
+          <w:szCs w:val="24"/>
+        </w:rPr>
+        <w:t xml:space="preserve"> get an existing system up and running</w:t>
+      </w:r>
+    </w:p>
+    <w:p>
+      <w:pPr>
+        <w:pStyle w:val="ListParagraph"/>
+        <w:ind w:left="720"/>
+        <w:rPr>
+          <w:rFonts w:asciiTheme="minorHAnsi" w:hAnsiTheme="minorHAnsi" w:cstheme="minorHAnsi"/>
+          <w:sz w:val="24"/>
+          <w:szCs w:val="24"/>
+        </w:rPr>
+      </w:pPr>
+    </w:p>
+    <w:p>
+      <w:pPr>
+        <w:rPr>
+          <w:rStyle w:val="Strong"/>
+          <w:rFonts w:asciiTheme="minorHAnsi" w:hAnsiTheme="minorHAnsi" w:cstheme="minorHAnsi"/>
+          <w:sz w:val="24"/>
+          <w:szCs w:val="24"/>
+        </w:rPr>
+      </w:pPr>
+      <w:r>
+        <w:rPr>
+          <w:rStyle w:val="Strong"/>
+          <w:rFonts w:asciiTheme="minorHAnsi" w:hAnsiTheme="minorHAnsi" w:cstheme="minorHAnsi"/>
+          <w:sz w:val="24"/>
+          <w:szCs w:val="24"/>
+        </w:rPr>
+        <w:t>Software Engineer</w:t>
+      </w:r>
+      <w:r>
+        <w:rPr>
+          <w:rStyle w:val="Strong"/>
+          <w:rFonts w:asciiTheme="minorHAnsi" w:hAnsiTheme="minorHAnsi" w:cstheme="minorHAnsi"/>
+          <w:sz w:val="24"/>
+          <w:szCs w:val="24"/>
+        </w:rPr>
+        <w:t xml:space="preserve"> Enthusiast and Self-Educator</w:t>
+      </w:r>
+    </w:p>
+    <w:p>
+      <w:pPr>
+        <w:rPr>
+          <w:rFonts w:asciiTheme="minorHAnsi" w:hAnsiTheme="minorHAnsi" w:cstheme="minorHAnsi"/>
+          <w:sz w:val="24"/>
+          <w:szCs w:val="24"/>
+        </w:rPr>
+      </w:pPr>
+      <w:r>
+        <w:rPr>
+          <w:rFonts w:asciiTheme="minorHAnsi" w:hAnsiTheme="minorHAnsi" w:cstheme="minorHAnsi"/>
+          <w:b/>
+          <w:sz w:val="24"/>
+          <w:szCs w:val="24"/>
+        </w:rPr>
+        <w:t xml:space="preserve">Independent </w:t>
+      </w:r>
+      <w:r>
+        <w:rPr>
+          <w:rFonts w:asciiTheme="minorHAnsi" w:hAnsiTheme="minorHAnsi" w:cstheme="minorHAnsi"/>
+          <w:sz w:val="24"/>
+          <w:szCs w:val="24"/>
+        </w:rPr>
+        <w:t xml:space="preserve">| </w:t>
+      </w:r>
+      <w:r>
+        <w:rPr>
+          <w:rFonts w:asciiTheme="minorHAnsi" w:hAnsiTheme="minorHAnsi" w:cstheme="minorHAnsi"/>
+          <w:sz w:val="24"/>
+          <w:szCs w:val="24"/>
+        </w:rPr>
+        <w:t>Chicago, IL</w:t>
+      </w:r>
+      <w:r>
+        <w:rPr>
+          <w:rFonts w:asciiTheme="minorHAnsi" w:hAnsiTheme="minorHAnsi" w:cstheme="minorHAnsi"/>
+          <w:b/>
+          <w:sz w:val="24"/>
+          <w:szCs w:val="24"/>
+        </w:rPr>
+        <w:t xml:space="preserve"> </w:t>
+      </w:r>
+      <w:r>
+        <w:rPr>
+          <w:rFonts w:asciiTheme="minorHAnsi" w:hAnsiTheme="minorHAnsi" w:cstheme="minorHAnsi"/>
+          <w:sz w:val="24"/>
+          <w:szCs w:val="24"/>
+        </w:rPr>
+        <w:t>|</w:t>
+      </w:r>
+      <w:r>
+        <w:rPr>
+          <w:rFonts w:asciiTheme="minorHAnsi" w:hAnsiTheme="minorHAnsi" w:cstheme="minorHAnsi"/>
+          <w:sz w:val="24"/>
+          <w:szCs w:val="24"/>
+        </w:rPr>
+        <w:t xml:space="preserve"> November 2019</w:t>
+      </w:r>
+      <w:r>
+        <w:rPr>
+          <w:rFonts w:asciiTheme="minorHAnsi" w:hAnsiTheme="minorHAnsi" w:cstheme="minorHAnsi"/>
+          <w:sz w:val="24"/>
+          <w:szCs w:val="24"/>
+        </w:rPr>
+        <w:t xml:space="preserve"> </w:t>
+      </w:r>
+      <w:r>
+        <w:rPr>
+          <w:rFonts w:asciiTheme="minorHAnsi" w:hAnsiTheme="minorHAnsi" w:cstheme="minorHAnsi"/>
+          <w:sz w:val="24"/>
+          <w:szCs w:val="24"/>
+        </w:rPr>
+        <w:t>–</w:t>
+      </w:r>
+      <w:r>
+        <w:rPr>
+          <w:rFonts w:asciiTheme="minorHAnsi" w:hAnsiTheme="minorHAnsi" w:cstheme="minorHAnsi"/>
+          <w:sz w:val="24"/>
+          <w:szCs w:val="24"/>
+        </w:rPr>
+        <w:t xml:space="preserve"> </w:t>
+      </w:r>
+      <w:r>
+        <w:rPr>
+          <w:rFonts w:asciiTheme="minorHAnsi" w:hAnsiTheme="minorHAnsi" w:cstheme="minorHAnsi"/>
+          <w:sz w:val="24"/>
+          <w:szCs w:val="24"/>
+        </w:rPr>
+        <w:t>June 2023</w:t>
+      </w:r>
     </w:p>
     <w:p>
       <w:pPr>
         <w:pStyle w:val="ListParagraph"/>
         <w:numPr>
-          <w:ilvl w:val="1"/>
-          <w:numId w:val="4"/>
+          <w:ilvl w:val="0"/>
+          <w:numId w:val="1"/>
         </w:numPr>
         <w:rPr>
           <w:rFonts w:asciiTheme="minorHAnsi" w:hAnsiTheme="minorHAnsi" w:cstheme="minorHAnsi"/>
@@ -839,34 +931,44 @@
       <w:r>
         <w:rPr>
           <w:rFonts w:asciiTheme="minorHAnsi" w:hAnsiTheme="minorHAnsi" w:cstheme="minorHAnsi"/>
-          <w:sz w:val="24"/>
-          <w:szCs w:val="24"/>
-        </w:rPr>
-        <w:t xml:space="preserve">A </w:t>
-      </w:r>
-      <w:r>
-        <w:rPr>
-          <w:rFonts w:asciiTheme="minorHAnsi" w:hAnsiTheme="minorHAnsi" w:cstheme="minorHAnsi"/>
-          <w:sz w:val="24"/>
-          <w:szCs w:val="24"/>
-        </w:rPr>
-        <w:t xml:space="preserve">mock </w:t>
-      </w:r>
-      <w:r>
-        <w:rPr>
-          <w:rFonts w:asciiTheme="minorHAnsi" w:hAnsiTheme="minorHAnsi" w:cstheme="minorHAnsi"/>
-          <w:sz w:val="24"/>
-          <w:szCs w:val="24"/>
-        </w:rPr>
-        <w:t>real estate website built with the MERN stack.</w:t>
+          <w:b/>
+          <w:bCs/>
+          <w:sz w:val="24"/>
+          <w:szCs w:val="24"/>
+        </w:rPr>
+        <w:t>Self-Directed Learning:</w:t>
+      </w:r>
+      <w:r>
+        <w:rPr>
+          <w:rFonts w:asciiTheme="minorHAnsi" w:hAnsiTheme="minorHAnsi" w:cstheme="minorHAnsi"/>
+          <w:sz w:val="24"/>
+          <w:szCs w:val="24"/>
+        </w:rPr>
+        <w:t xml:space="preserve"> Actively pursued web development, with a primary focus on </w:t>
+      </w:r>
+      <w:r>
+        <w:rPr>
+          <w:rFonts w:asciiTheme="minorHAnsi" w:hAnsiTheme="minorHAnsi" w:cstheme="minorHAnsi"/>
+          <w:sz w:val="24"/>
+          <w:szCs w:val="24"/>
+        </w:rPr>
+        <w:t>Full Stack</w:t>
+      </w:r>
+      <w:r>
+        <w:rPr>
+          <w:rFonts w:asciiTheme="minorHAnsi" w:hAnsiTheme="minorHAnsi" w:cstheme="minorHAnsi"/>
+          <w:sz w:val="24"/>
+          <w:szCs w:val="24"/>
+        </w:rPr>
+        <w:t xml:space="preserve"> technologies and React.</w:t>
       </w:r>
     </w:p>
     <w:p>
       <w:pPr>
         <w:pStyle w:val="ListParagraph"/>
         <w:numPr>
-          <w:ilvl w:val="1"/>
-          <w:numId w:val="4"/>
+          <w:ilvl w:val="0"/>
+          <w:numId w:val="1"/>
         </w:numPr>
         <w:rPr>
           <w:rFonts w:asciiTheme="minorHAnsi" w:hAnsiTheme="minorHAnsi" w:cstheme="minorHAnsi"/>
@@ -882,63 +984,122 @@
           <w:sz w:val="24"/>
           <w:szCs w:val="24"/>
         </w:rPr>
-        <w:t>Technologies:</w:t>
-      </w:r>
-      <w:r>
-        <w:rPr>
-          <w:rFonts w:asciiTheme="minorHAnsi" w:hAnsiTheme="minorHAnsi" w:cstheme="minorHAnsi"/>
+        <w:t>Personal Website and Portfolio:</w:t>
+      </w:r>
+      <w:r>
+        <w:rPr>
+          <w:rFonts w:asciiTheme="minorHAnsi" w:hAnsiTheme="minorHAnsi" w:cstheme="minorHAnsi"/>
+          <w:sz w:val="24"/>
+          <w:szCs w:val="24"/>
+        </w:rPr>
+        <w:t xml:space="preserve"> Designed and developed a personal website and portfolio showcasing </w:t>
+      </w:r>
+      <w:r>
+        <w:rPr>
+          <w:rFonts w:asciiTheme="minorHAnsi" w:hAnsiTheme="minorHAnsi" w:cstheme="minorHAnsi"/>
+          <w:sz w:val="24"/>
+          <w:szCs w:val="24"/>
+        </w:rPr>
+        <w:t>Next/</w:t>
+      </w:r>
+      <w:r>
+        <w:rPr>
+          <w:rFonts w:asciiTheme="minorHAnsi" w:hAnsiTheme="minorHAnsi" w:cstheme="minorHAnsi"/>
+          <w:sz w:val="24"/>
+          <w:szCs w:val="24"/>
+        </w:rPr>
+        <w:t>React, JavaScript, and web development proficiency.</w:t>
+      </w:r>
+    </w:p>
+    <w:p>
+      <w:pPr>
+        <w:pStyle w:val="ListParagraph"/>
+        <w:numPr>
+          <w:ilvl w:val="0"/>
+          <w:numId w:val="1"/>
+        </w:numPr>
+        <w:rPr>
+          <w:rFonts w:asciiTheme="minorHAnsi" w:hAnsiTheme="minorHAnsi" w:cstheme="minorHAnsi"/>
+          <w:sz w:val="24"/>
+          <w:szCs w:val="24"/>
+        </w:rPr>
+      </w:pPr>
+      <w:r>
+        <w:rPr>
+          <w:rFonts w:asciiTheme="minorHAnsi" w:hAnsiTheme="minorHAnsi" w:cstheme="minorHAnsi"/>
+          <w:b/>
+          <w:bCs/>
+          <w:sz w:val="24"/>
+          <w:szCs w:val="24"/>
+        </w:rPr>
+        <w:t>Networking and Skill Enhancement:</w:t>
+      </w:r>
+      <w:r>
+        <w:rPr>
+          <w:rFonts w:asciiTheme="minorHAnsi" w:hAnsiTheme="minorHAnsi" w:cstheme="minorHAnsi"/>
+          <w:sz w:val="24"/>
+          <w:szCs w:val="24"/>
+        </w:rPr>
+        <w:t xml:space="preserve"> Engaged in networking, workshops, and professional connections to stay updated on web development trends and best practices.</w:t>
+      </w:r>
+      <w:r>
+        <w:rPr>
+          <w:rFonts w:asciiTheme="minorHAnsi" w:hAnsiTheme="minorHAnsi" w:cstheme="minorHAnsi"/>
+          <w:sz w:val="24"/>
+          <w:szCs w:val="24"/>
+        </w:rPr>
+        <w:br/>
+      </w:r>
+    </w:p>
+    <w:p>
+      <w:pPr>
+        <w:rPr>
+          <w:rFonts w:asciiTheme="minorHAnsi" w:hAnsiTheme="minorHAnsi" w:cstheme="minorHAnsi"/>
+          <w:b/>
+          <w:sz w:val="24"/>
+          <w:szCs w:val="24"/>
+        </w:rPr>
+      </w:pPr>
+      <w:r>
+        <w:rPr>
+          <w:rFonts w:asciiTheme="minorHAnsi" w:hAnsiTheme="minorHAnsi" w:cstheme="minorHAnsi"/>
+          <w:b/>
+          <w:sz w:val="24"/>
+          <w:szCs w:val="24"/>
+        </w:rPr>
+        <w:t>Web Developer</w:t>
+      </w:r>
+      <w:r>
+        <w:rPr>
+          <w:rFonts w:asciiTheme="minorHAnsi" w:hAnsiTheme="minorHAnsi" w:cstheme="minorHAnsi"/>
+          <w:b/>
           <w:sz w:val="24"/>
           <w:szCs w:val="24"/>
         </w:rPr>
         <w:t xml:space="preserve"> </w:t>
       </w:r>
-      <w:proofErr w:type="spellStart"/>
-      <w:r>
-        <w:rPr>
-          <w:rFonts w:asciiTheme="minorHAnsi" w:hAnsiTheme="minorHAnsi" w:cstheme="minorHAnsi"/>
-          <w:sz w:val="24"/>
-          <w:szCs w:val="24"/>
-        </w:rPr>
-        <w:t>NextJS</w:t>
-      </w:r>
-      <w:proofErr w:type="spellEnd"/>
-      <w:r>
-        <w:rPr>
-          <w:rFonts w:asciiTheme="minorHAnsi" w:hAnsiTheme="minorHAnsi" w:cstheme="minorHAnsi"/>
-          <w:sz w:val="24"/>
-          <w:szCs w:val="24"/>
-        </w:rPr>
-        <w:t>/ReactJS</w:t>
-      </w:r>
-      <w:r>
-        <w:rPr>
-          <w:rFonts w:asciiTheme="minorHAnsi" w:hAnsiTheme="minorHAnsi" w:cstheme="minorHAnsi"/>
-          <w:sz w:val="24"/>
-          <w:szCs w:val="24"/>
-        </w:rPr>
-        <w:t xml:space="preserve">, Redux, </w:t>
-      </w:r>
-      <w:proofErr w:type="spellStart"/>
-      <w:r>
-        <w:rPr>
-          <w:rFonts w:asciiTheme="minorHAnsi" w:hAnsiTheme="minorHAnsi" w:cstheme="minorHAnsi"/>
-          <w:sz w:val="24"/>
-          <w:szCs w:val="24"/>
-        </w:rPr>
-        <w:t>ExpressJS</w:t>
-      </w:r>
-      <w:proofErr w:type="spellEnd"/>
-      <w:r>
-        <w:rPr>
-          <w:rFonts w:asciiTheme="minorHAnsi" w:hAnsiTheme="minorHAnsi" w:cstheme="minorHAnsi"/>
-          <w:sz w:val="24"/>
-          <w:szCs w:val="24"/>
-        </w:rPr>
-        <w:t>,</w:t>
-      </w:r>
-      <w:r>
-        <w:rPr>
-          <w:rFonts w:asciiTheme="minorHAnsi" w:hAnsiTheme="minorHAnsi" w:cstheme="minorHAnsi"/>
+      <w:r>
+        <w:rPr>
+          <w:rFonts w:asciiTheme="minorHAnsi" w:hAnsiTheme="minorHAnsi" w:cstheme="minorHAnsi"/>
+          <w:b/>
+          <w:sz w:val="24"/>
+          <w:szCs w:val="24"/>
+        </w:rPr>
+        <w:t>/</w:t>
+      </w:r>
+      <w:r>
+        <w:rPr>
+          <w:rFonts w:asciiTheme="minorHAnsi" w:hAnsiTheme="minorHAnsi" w:cstheme="minorHAnsi"/>
+          <w:b/>
+          <w:sz w:val="24"/>
+          <w:szCs w:val="24"/>
+        </w:rPr>
+        <w:t xml:space="preserve"> Content Manager /</w:t>
+      </w:r>
+      <w:r>
+        <w:rPr>
+          <w:rFonts w:asciiTheme="minorHAnsi" w:hAnsiTheme="minorHAnsi" w:cstheme="minorHAnsi"/>
+          <w:b/>
           <w:sz w:val="24"/>
           <w:szCs w:val="24"/>
         </w:rPr>
@@ -947,26 +1108,45 @@
       <w:r>
         <w:rPr>
           <w:rFonts w:asciiTheme="minorHAnsi" w:hAnsiTheme="minorHAnsi" w:cstheme="minorHAnsi"/>
-          <w:sz w:val="24"/>
-          <w:szCs w:val="24"/>
-        </w:rPr>
-        <w:t xml:space="preserve">REST </w:t>
-      </w:r>
-      <w:r>
-        <w:rPr>
-          <w:rFonts w:asciiTheme="minorHAnsi" w:hAnsiTheme="minorHAnsi" w:cstheme="minorHAnsi"/>
-          <w:sz w:val="24"/>
-          <w:szCs w:val="24"/>
-        </w:rPr>
-        <w:t>APIs,</w:t>
-      </w:r>
-      <w:r>
-        <w:rPr>
-          <w:rFonts w:asciiTheme="minorHAnsi" w:hAnsiTheme="minorHAnsi" w:cstheme="minorHAnsi"/>
-          <w:sz w:val="24"/>
-          <w:szCs w:val="24"/>
-        </w:rPr>
-        <w:t xml:space="preserve"> MongoDB, NodeJS,</w:t>
+          <w:b/>
+          <w:sz w:val="24"/>
+          <w:szCs w:val="24"/>
+        </w:rPr>
+        <w:t>Systems Analyst</w:t>
+      </w:r>
+    </w:p>
+    <w:p>
+      <w:pPr>
+        <w:rPr>
+          <w:rFonts w:asciiTheme="minorHAnsi" w:hAnsiTheme="minorHAnsi" w:cstheme="minorHAnsi"/>
+          <w:sz w:val="24"/>
+          <w:szCs w:val="24"/>
+        </w:rPr>
+      </w:pPr>
+      <w:r>
+        <w:rPr>
+          <w:rFonts w:asciiTheme="minorHAnsi" w:hAnsiTheme="minorHAnsi" w:cstheme="minorHAnsi"/>
+          <w:b/>
+          <w:sz w:val="24"/>
+          <w:szCs w:val="24"/>
+        </w:rPr>
+        <w:t xml:space="preserve">Blue Cross and Blue Shield </w:t>
+      </w:r>
+      <w:r>
+        <w:rPr>
+          <w:rFonts w:asciiTheme="minorHAnsi" w:hAnsiTheme="minorHAnsi" w:cstheme="minorHAnsi"/>
+          <w:sz w:val="24"/>
+          <w:szCs w:val="24"/>
+        </w:rPr>
+        <w:t xml:space="preserve">| </w:t>
+      </w:r>
+      <w:r>
+        <w:rPr>
+          <w:rFonts w:asciiTheme="minorHAnsi" w:hAnsiTheme="minorHAnsi" w:cstheme="minorHAnsi"/>
+          <w:sz w:val="24"/>
+          <w:szCs w:val="24"/>
+        </w:rPr>
+        <w:t>Chicago, IL</w:t>
       </w:r>
       <w:r>
         <w:rPr>
@@ -976,32 +1156,199 @@
         </w:rPr>
         <w:t xml:space="preserve"> </w:t>
       </w:r>
-      <w:proofErr w:type="spellStart"/>
-      <w:r>
-        <w:rPr>
-          <w:rFonts w:asciiTheme="minorHAnsi" w:hAnsiTheme="minorHAnsi" w:cstheme="minorHAnsi"/>
-          <w:sz w:val="24"/>
-          <w:szCs w:val="24"/>
-        </w:rPr>
-        <w:t>TailwindCSS</w:t>
-      </w:r>
-      <w:proofErr w:type="spellEnd"/>
-      <w:r>
-        <w:rPr>
-          <w:rFonts w:asciiTheme="minorHAnsi" w:hAnsiTheme="minorHAnsi" w:cstheme="minorHAnsi"/>
-          <w:sz w:val="24"/>
-          <w:szCs w:val="24"/>
-        </w:rPr>
-        <w:t>, Styled Components, Framer Motion</w:t>
-      </w:r>
-      <w:r>
-        <w:rPr>
-          <w:rFonts w:asciiTheme="minorHAnsi" w:hAnsiTheme="minorHAnsi" w:cstheme="minorHAnsi"/>
-          <w:sz w:val="24"/>
-          <w:szCs w:val="24"/>
-        </w:rPr>
-        <w:t>, Git, GitHub</w:t>
-      </w:r>
+      <w:r>
+        <w:rPr>
+          <w:rFonts w:asciiTheme="minorHAnsi" w:hAnsiTheme="minorHAnsi" w:cstheme="minorHAnsi"/>
+          <w:sz w:val="24"/>
+          <w:szCs w:val="24"/>
+        </w:rPr>
+        <w:t>|</w:t>
+      </w:r>
+      <w:r>
+        <w:rPr>
+          <w:rFonts w:asciiTheme="minorHAnsi" w:hAnsiTheme="minorHAnsi" w:cstheme="minorHAnsi"/>
+          <w:sz w:val="24"/>
+          <w:szCs w:val="24"/>
+        </w:rPr>
+        <w:t xml:space="preserve"> </w:t>
+      </w:r>
+      <w:r>
+        <w:rPr>
+          <w:rFonts w:asciiTheme="minorHAnsi" w:hAnsiTheme="minorHAnsi" w:cstheme="minorHAnsi"/>
+          <w:sz w:val="24"/>
+          <w:szCs w:val="24"/>
+        </w:rPr>
+        <w:t>July 2008 – Oct</w:t>
+      </w:r>
+      <w:r>
+        <w:rPr>
+          <w:rFonts w:asciiTheme="minorHAnsi" w:hAnsiTheme="minorHAnsi" w:cstheme="minorHAnsi"/>
+          <w:sz w:val="24"/>
+          <w:szCs w:val="24"/>
+        </w:rPr>
+        <w:t>ober 2016</w:t>
+      </w:r>
+    </w:p>
+    <w:p>
+      <w:pPr>
+        <w:pStyle w:val="ListParagraph"/>
+        <w:numPr>
+          <w:ilvl w:val="0"/>
+          <w:numId w:val="1"/>
+        </w:numPr>
+        <w:rPr>
+          <w:rFonts w:asciiTheme="minorHAnsi" w:hAnsiTheme="minorHAnsi" w:cstheme="minorHAnsi"/>
+          <w:sz w:val="24"/>
+          <w:szCs w:val="24"/>
+        </w:rPr>
+      </w:pPr>
+      <w:r>
+        <w:rPr>
+          <w:rFonts w:asciiTheme="minorHAnsi" w:hAnsiTheme="minorHAnsi" w:cstheme="minorHAnsi"/>
+          <w:sz w:val="24"/>
+          <w:szCs w:val="24"/>
+        </w:rPr>
+        <w:t>Developed and modified 100</w:t>
+      </w:r>
+      <w:r>
+        <w:rPr>
+          <w:rFonts w:asciiTheme="minorHAnsi" w:hAnsiTheme="minorHAnsi" w:cstheme="minorHAnsi"/>
+          <w:sz w:val="24"/>
+          <w:szCs w:val="24"/>
+        </w:rPr>
+        <w:t>’s of</w:t>
+      </w:r>
+      <w:r>
+        <w:rPr>
+          <w:rFonts w:asciiTheme="minorHAnsi" w:hAnsiTheme="minorHAnsi" w:cstheme="minorHAnsi"/>
+          <w:sz w:val="24"/>
+          <w:szCs w:val="24"/>
+        </w:rPr>
+        <w:t xml:space="preserve"> web pages across multiple state divisions, consistently meeting 98% SLA deadlines.</w:t>
+      </w:r>
+    </w:p>
+    <w:p>
+      <w:pPr>
+        <w:pStyle w:val="ListParagraph"/>
+        <w:numPr>
+          <w:ilvl w:val="0"/>
+          <w:numId w:val="1"/>
+        </w:numPr>
+        <w:rPr>
+          <w:rFonts w:asciiTheme="minorHAnsi" w:hAnsiTheme="minorHAnsi" w:cstheme="minorHAnsi"/>
+          <w:sz w:val="24"/>
+          <w:szCs w:val="24"/>
+        </w:rPr>
+      </w:pPr>
+      <w:r>
+        <w:rPr>
+          <w:rFonts w:asciiTheme="minorHAnsi" w:hAnsiTheme="minorHAnsi" w:cstheme="minorHAnsi"/>
+          <w:sz w:val="24"/>
+          <w:szCs w:val="24"/>
+        </w:rPr>
+        <w:t>Spearheaded the integration of content management tools, collaborating with cross-functional teams, resulting in a 30% boost in team productivity and a 25% reduction in content-related issues.</w:t>
+      </w:r>
+    </w:p>
+    <w:p>
+      <w:pPr>
+        <w:pStyle w:val="ListParagraph"/>
+        <w:numPr>
+          <w:ilvl w:val="0"/>
+          <w:numId w:val="1"/>
+        </w:numPr>
+        <w:rPr>
+          <w:rFonts w:asciiTheme="minorHAnsi" w:hAnsiTheme="minorHAnsi" w:cstheme="minorHAnsi"/>
+          <w:sz w:val="24"/>
+          <w:szCs w:val="24"/>
+        </w:rPr>
+      </w:pPr>
+      <w:r>
+        <w:rPr>
+          <w:rFonts w:asciiTheme="minorHAnsi" w:hAnsiTheme="minorHAnsi" w:cstheme="minorHAnsi"/>
+          <w:sz w:val="24"/>
+          <w:szCs w:val="24"/>
+        </w:rPr>
+        <w:t>Communicated directly with stakeholders to understand and adapt websites to meet organizational goals.</w:t>
+      </w:r>
+    </w:p>
+    <w:p>
+      <w:pPr>
+        <w:pStyle w:val="ListParagraph"/>
+        <w:numPr>
+          <w:ilvl w:val="0"/>
+          <w:numId w:val="1"/>
+        </w:numPr>
+        <w:rPr>
+          <w:rFonts w:asciiTheme="minorHAnsi" w:hAnsiTheme="minorHAnsi" w:cstheme="minorHAnsi"/>
+          <w:sz w:val="24"/>
+          <w:szCs w:val="24"/>
+        </w:rPr>
+      </w:pPr>
+      <w:r>
+        <w:rPr>
+          <w:rFonts w:asciiTheme="minorHAnsi" w:hAnsiTheme="minorHAnsi" w:cstheme="minorHAnsi"/>
+          <w:sz w:val="24"/>
+          <w:szCs w:val="24"/>
+        </w:rPr>
+        <w:t xml:space="preserve">Resolved </w:t>
+      </w:r>
+      <w:r>
+        <w:rPr>
+          <w:rFonts w:asciiTheme="minorHAnsi" w:hAnsiTheme="minorHAnsi" w:cstheme="minorHAnsi"/>
+          <w:sz w:val="24"/>
+          <w:szCs w:val="24"/>
+        </w:rPr>
+        <w:t xml:space="preserve">day-to-day </w:t>
+      </w:r>
+      <w:r>
+        <w:rPr>
+          <w:rFonts w:asciiTheme="minorHAnsi" w:hAnsiTheme="minorHAnsi" w:cstheme="minorHAnsi"/>
+          <w:sz w:val="24"/>
+          <w:szCs w:val="24"/>
+        </w:rPr>
+        <w:t xml:space="preserve">tasks </w:t>
+      </w:r>
+      <w:r>
+        <w:rPr>
+          <w:rFonts w:asciiTheme="minorHAnsi" w:hAnsiTheme="minorHAnsi" w:cstheme="minorHAnsi"/>
+          <w:sz w:val="24"/>
+          <w:szCs w:val="24"/>
+        </w:rPr>
+        <w:t>and</w:t>
+      </w:r>
+      <w:r>
+        <w:rPr>
+          <w:rFonts w:asciiTheme="minorHAnsi" w:hAnsiTheme="minorHAnsi" w:cstheme="minorHAnsi"/>
+          <w:sz w:val="24"/>
+          <w:szCs w:val="24"/>
+        </w:rPr>
+        <w:t xml:space="preserve"> trouble tickets with a 9</w:t>
+      </w:r>
+      <w:r>
+        <w:rPr>
+          <w:rFonts w:asciiTheme="minorHAnsi" w:hAnsiTheme="minorHAnsi" w:cstheme="minorHAnsi"/>
+          <w:sz w:val="24"/>
+          <w:szCs w:val="24"/>
+        </w:rPr>
+        <w:t>5</w:t>
+      </w:r>
+      <w:r>
+        <w:rPr>
+          <w:rFonts w:asciiTheme="minorHAnsi" w:hAnsiTheme="minorHAnsi" w:cstheme="minorHAnsi"/>
+          <w:sz w:val="24"/>
+          <w:szCs w:val="24"/>
+        </w:rPr>
+        <w:t>% customer satisfaction rate, meticulously documenting solutions and steps taken in the ticketing system.</w:t>
+      </w:r>
+    </w:p>
+    <w:p>
+      <w:pPr>
+        <w:rPr>
+          <w:rFonts w:asciiTheme="minorHAnsi" w:hAnsiTheme="minorHAnsi" w:cstheme="minorHAnsi"/>
+          <w:sz w:val="24"/>
+          <w:szCs w:val="24"/>
+        </w:rPr>
+      </w:pPr>
     </w:p>
     <w:p>
       <w:pPr>
@@ -1047,7 +1394,7 @@
           <w:szCs w:val="24"/>
         </w:rPr>
       </w:pPr>
-      <w:hyperlink r:id="rId11" w:history="1">
+      <w:hyperlink r:id="rId8" w:history="1">
         <w:r>
           <w:rPr>
             <w:rStyle w:val="Hyperlink"/>
@@ -1107,7 +1454,7 @@
           <w:szCs w:val="24"/>
         </w:rPr>
       </w:pPr>
-      <w:hyperlink r:id="rId12" w:history="1">
+      <w:hyperlink r:id="rId9" w:history="1">
         <w:r>
           <w:rPr>
             <w:rStyle w:val="Hyperlink"/>
@@ -1116,32 +1463,42 @@
             <w:sz w:val="24"/>
             <w:szCs w:val="24"/>
           </w:rPr>
-          <w:t>Microsoft Certified Technology Specialist</w:t>
+          <w:t>i.c.stars</w:t>
         </w:r>
       </w:hyperlink>
       <w:r>
         <w:rPr>
           <w:rFonts w:asciiTheme="minorHAnsi" w:hAnsiTheme="minorHAnsi" w:cstheme="minorHAnsi"/>
-          <w:sz w:val="24"/>
-          <w:szCs w:val="24"/>
-        </w:rPr>
-        <w:t xml:space="preserve"> (MCTS 50-736) C#.NET | </w:t>
-      </w:r>
-      <w:r>
-        <w:rPr>
-          <w:rFonts w:asciiTheme="minorHAnsi" w:hAnsiTheme="minorHAnsi" w:cstheme="minorHAnsi"/>
-          <w:sz w:val="24"/>
-          <w:szCs w:val="24"/>
-        </w:rPr>
-        <w:t xml:space="preserve">January </w:t>
-      </w:r>
-      <w:r>
-        <w:rPr>
-          <w:rFonts w:asciiTheme="minorHAnsi" w:hAnsiTheme="minorHAnsi" w:cstheme="minorHAnsi"/>
-          <w:sz w:val="24"/>
-          <w:szCs w:val="24"/>
-        </w:rPr>
-        <w:t>2010</w:t>
+          <w:b/>
+          <w:sz w:val="24"/>
+          <w:szCs w:val="24"/>
+        </w:rPr>
+        <w:t xml:space="preserve"> </w:t>
+      </w:r>
+      <w:r>
+        <w:rPr>
+          <w:rFonts w:asciiTheme="minorHAnsi" w:hAnsiTheme="minorHAnsi" w:cstheme="minorHAnsi"/>
+          <w:sz w:val="24"/>
+          <w:szCs w:val="24"/>
+        </w:rPr>
+        <w:t>|</w:t>
+      </w:r>
+      <w:r>
+        <w:rPr>
+          <w:rFonts w:asciiTheme="minorHAnsi" w:hAnsiTheme="minorHAnsi" w:cstheme="minorHAnsi"/>
+          <w:b/>
+          <w:sz w:val="24"/>
+          <w:szCs w:val="24"/>
+        </w:rPr>
+        <w:t xml:space="preserve"> Technology, Business Management, and Leadership </w:t>
+      </w:r>
+      <w:r>
+        <w:rPr>
+          <w:rFonts w:asciiTheme="minorHAnsi" w:hAnsiTheme="minorHAnsi" w:cstheme="minorHAnsi"/>
+          <w:sz w:val="24"/>
+          <w:szCs w:val="24"/>
+        </w:rPr>
+        <w:t>| Jan 2008 – June 2008</w:t>
       </w:r>
     </w:p>
     <w:p>
@@ -1157,32 +1514,32 @@
           <w:szCs w:val="24"/>
         </w:rPr>
       </w:pPr>
-      <w:hyperlink r:id="rId13" w:history="1">
-        <w:proofErr w:type="spellStart"/>
-        <w:r>
-          <w:rPr>
-            <w:rStyle w:val="Hyperlink"/>
-            <w:rFonts w:asciiTheme="minorHAnsi" w:hAnsiTheme="minorHAnsi" w:cstheme="minorHAnsi"/>
-            <w:b/>
-            <w:sz w:val="24"/>
-            <w:szCs w:val="24"/>
-          </w:rPr>
-          <w:t>i.</w:t>
-        </w:r>
-        <w:proofErr w:type="gramStart"/>
-        <w:r>
-          <w:rPr>
-            <w:rStyle w:val="Hyperlink"/>
-            <w:rFonts w:asciiTheme="minorHAnsi" w:hAnsiTheme="minorHAnsi" w:cstheme="minorHAnsi"/>
-            <w:b/>
-            <w:sz w:val="24"/>
-            <w:szCs w:val="24"/>
-          </w:rPr>
-          <w:t>c.stars</w:t>
-        </w:r>
-        <w:proofErr w:type="spellEnd"/>
-        <w:proofErr w:type="gramEnd"/>
-      </w:hyperlink>
+      <w:r>
+        <w:rPr>
+          <w:rFonts w:asciiTheme="minorHAnsi" w:hAnsiTheme="minorHAnsi" w:cstheme="minorHAnsi"/>
+          <w:b/>
+          <w:sz w:val="24"/>
+          <w:szCs w:val="24"/>
+        </w:rPr>
+        <w:t>Additi</w:t>
+      </w:r>
+      <w:r>
+        <w:rPr>
+          <w:rFonts w:asciiTheme="minorHAnsi" w:hAnsiTheme="minorHAnsi" w:cstheme="minorHAnsi"/>
+          <w:b/>
+          <w:sz w:val="24"/>
+          <w:szCs w:val="24"/>
+        </w:rPr>
+        <w:t>onal Resources:</w:t>
+      </w:r>
+      <w:r>
+        <w:rPr>
+          <w:rFonts w:asciiTheme="minorHAnsi" w:hAnsiTheme="minorHAnsi" w:cstheme="minorHAnsi"/>
+          <w:sz w:val="24"/>
+          <w:szCs w:val="24"/>
+        </w:rPr>
+        <w:t xml:space="preserve"> |</w:t>
+      </w:r>
       <w:r>
         <w:rPr>
           <w:rFonts w:asciiTheme="minorHAnsi" w:hAnsiTheme="minorHAnsi" w:cstheme="minorHAnsi"/>
@@ -1195,6 +1552,16 @@
       <w:r>
         <w:rPr>
           <w:rFonts w:asciiTheme="minorHAnsi" w:hAnsiTheme="minorHAnsi" w:cstheme="minorHAnsi"/>
+          <w:b/>
+          <w:sz w:val="24"/>
+          <w:szCs w:val="24"/>
+        </w:rPr>
+        <w:t xml:space="preserve">Udemy </w:t>
+      </w:r>
+      <w:r>
+        <w:rPr>
+          <w:rFonts w:asciiTheme="minorHAnsi" w:hAnsiTheme="minorHAnsi" w:cstheme="minorHAnsi"/>
+          <w:bCs/>
           <w:sz w:val="24"/>
           <w:szCs w:val="24"/>
         </w:rPr>
@@ -1207,60 +1574,55 @@
           <w:sz w:val="24"/>
           <w:szCs w:val="24"/>
         </w:rPr>
-        <w:t xml:space="preserve"> Technology, Business Management, and Leadership </w:t>
-      </w:r>
-      <w:r>
-        <w:rPr>
-          <w:rFonts w:asciiTheme="minorHAnsi" w:hAnsiTheme="minorHAnsi" w:cstheme="minorHAnsi"/>
-          <w:sz w:val="24"/>
-          <w:szCs w:val="24"/>
-        </w:rPr>
-        <w:t>| Jan 2008 – June 2008</w:t>
-      </w:r>
-    </w:p>
-    <w:p>
-      <w:pPr>
-        <w:pStyle w:val="ListParagraph"/>
-        <w:numPr>
-          <w:ilvl w:val="0"/>
-          <w:numId w:val="3"/>
-        </w:numPr>
-        <w:rPr>
-          <w:rFonts w:asciiTheme="minorHAnsi" w:hAnsiTheme="minorHAnsi" w:cstheme="minorHAnsi"/>
-          <w:sz w:val="24"/>
-          <w:szCs w:val="24"/>
-        </w:rPr>
-      </w:pPr>
-      <w:r>
-        <w:rPr>
-          <w:rFonts w:asciiTheme="minorHAnsi" w:hAnsiTheme="minorHAnsi" w:cstheme="minorHAnsi"/>
-          <w:b/>
-          <w:sz w:val="24"/>
-          <w:szCs w:val="24"/>
-        </w:rPr>
-        <w:t>Additi</w:t>
-      </w:r>
-      <w:r>
-        <w:rPr>
-          <w:rFonts w:asciiTheme="minorHAnsi" w:hAnsiTheme="minorHAnsi" w:cstheme="minorHAnsi"/>
-          <w:b/>
-          <w:sz w:val="24"/>
-          <w:szCs w:val="24"/>
-        </w:rPr>
-        <w:t>onal Resources:</w:t>
-      </w:r>
-      <w:r>
-        <w:rPr>
-          <w:rFonts w:asciiTheme="minorHAnsi" w:hAnsiTheme="minorHAnsi" w:cstheme="minorHAnsi"/>
-          <w:sz w:val="24"/>
-          <w:szCs w:val="24"/>
-        </w:rPr>
-        <w:t xml:space="preserve"> |</w:t>
-      </w:r>
-      <w:r>
-        <w:rPr>
-          <w:rFonts w:asciiTheme="minorHAnsi" w:hAnsiTheme="minorHAnsi" w:cstheme="minorHAnsi"/>
-          <w:b/>
+        <w:t xml:space="preserve"> YouTube </w:t>
+      </w:r>
+      <w:r>
+        <w:rPr>
+          <w:rFonts w:asciiTheme="minorHAnsi" w:hAnsiTheme="minorHAnsi" w:cstheme="minorHAnsi"/>
+          <w:bCs/>
+          <w:sz w:val="24"/>
+          <w:szCs w:val="24"/>
+        </w:rPr>
+        <w:t>|</w:t>
+      </w:r>
+      <w:r>
+        <w:rPr>
+          <w:rFonts w:asciiTheme="minorHAnsi" w:hAnsiTheme="minorHAnsi" w:cstheme="minorHAnsi"/>
+          <w:b/>
+          <w:sz w:val="24"/>
+          <w:szCs w:val="24"/>
+        </w:rPr>
+        <w:t xml:space="preserve"> Microsoft </w:t>
+      </w:r>
+      <w:r>
+        <w:rPr>
+          <w:rFonts w:asciiTheme="minorHAnsi" w:hAnsiTheme="minorHAnsi" w:cstheme="minorHAnsi"/>
+          <w:bCs/>
+          <w:sz w:val="24"/>
+          <w:szCs w:val="24"/>
+        </w:rPr>
+        <w:t>|</w:t>
+      </w:r>
+      <w:r>
+        <w:rPr>
+          <w:rFonts w:asciiTheme="minorHAnsi" w:hAnsiTheme="minorHAnsi" w:cstheme="minorHAnsi"/>
+          <w:b/>
+          <w:sz w:val="24"/>
+          <w:szCs w:val="24"/>
+        </w:rPr>
+        <w:t xml:space="preserve"> Google </w:t>
+      </w:r>
+      <w:r>
+        <w:rPr>
+          <w:rFonts w:asciiTheme="minorHAnsi" w:hAnsiTheme="minorHAnsi" w:cstheme="minorHAnsi"/>
+          <w:sz w:val="24"/>
+          <w:szCs w:val="24"/>
+        </w:rPr>
+        <w:t>|</w:t>
+      </w:r>
+      <w:r>
+        <w:rPr>
+          <w:rFonts w:asciiTheme="minorHAnsi" w:hAnsiTheme="minorHAnsi" w:cstheme="minorHAnsi"/>
           <w:sz w:val="24"/>
           <w:szCs w:val="24"/>
         </w:rPr>
@@ -1273,39 +1635,11 @@
           <w:sz w:val="24"/>
           <w:szCs w:val="24"/>
         </w:rPr>
-        <w:t xml:space="preserve">Udemy </w:t>
-      </w:r>
-      <w:r>
-        <w:rPr>
-          <w:rFonts w:asciiTheme="minorHAnsi" w:hAnsiTheme="minorHAnsi" w:cstheme="minorHAnsi"/>
-          <w:bCs/>
-          <w:sz w:val="24"/>
-          <w:szCs w:val="24"/>
-        </w:rPr>
-        <w:t>|</w:t>
-      </w:r>
-      <w:r>
-        <w:rPr>
-          <w:rFonts w:asciiTheme="minorHAnsi" w:hAnsiTheme="minorHAnsi" w:cstheme="minorHAnsi"/>
-          <w:b/>
-          <w:sz w:val="24"/>
-          <w:szCs w:val="24"/>
-        </w:rPr>
-        <w:t xml:space="preserve"> YouTube </w:t>
-      </w:r>
-      <w:r>
-        <w:rPr>
-          <w:rFonts w:asciiTheme="minorHAnsi" w:hAnsiTheme="minorHAnsi" w:cstheme="minorHAnsi"/>
-          <w:bCs/>
-          <w:sz w:val="24"/>
-          <w:szCs w:val="24"/>
-        </w:rPr>
-        <w:t>|</w:t>
-      </w:r>
-      <w:r>
-        <w:rPr>
-          <w:rFonts w:asciiTheme="minorHAnsi" w:hAnsiTheme="minorHAnsi" w:cstheme="minorHAnsi"/>
-          <w:b/>
+        <w:t xml:space="preserve">StackOverflow | </w:t>
+      </w:r>
+      <w:r>
+        <w:rPr>
+          <w:rFonts w:asciiTheme="minorHAnsi" w:hAnsiTheme="minorHAnsi" w:cstheme="minorHAnsi"/>
           <w:sz w:val="24"/>
           <w:szCs w:val="24"/>
         </w:rPr>
@@ -1314,95 +1648,6 @@
       <w:r>
         <w:rPr>
           <w:rFonts w:asciiTheme="minorHAnsi" w:hAnsiTheme="minorHAnsi" w:cstheme="minorHAnsi"/>
-          <w:b/>
-          <w:sz w:val="24"/>
-          <w:szCs w:val="24"/>
-        </w:rPr>
-        <w:t xml:space="preserve">Microsoft </w:t>
-      </w:r>
-      <w:r>
-        <w:rPr>
-          <w:rFonts w:asciiTheme="minorHAnsi" w:hAnsiTheme="minorHAnsi" w:cstheme="minorHAnsi"/>
-          <w:bCs/>
-          <w:sz w:val="24"/>
-          <w:szCs w:val="24"/>
-        </w:rPr>
-        <w:t>|</w:t>
-      </w:r>
-      <w:r>
-        <w:rPr>
-          <w:rFonts w:asciiTheme="minorHAnsi" w:hAnsiTheme="minorHAnsi" w:cstheme="minorHAnsi"/>
-          <w:b/>
-          <w:sz w:val="24"/>
-          <w:szCs w:val="24"/>
-        </w:rPr>
-        <w:t xml:space="preserve"> </w:t>
-      </w:r>
-      <w:r>
-        <w:rPr>
-          <w:rFonts w:asciiTheme="minorHAnsi" w:hAnsiTheme="minorHAnsi" w:cstheme="minorHAnsi"/>
-          <w:b/>
-          <w:sz w:val="24"/>
-          <w:szCs w:val="24"/>
-        </w:rPr>
-        <w:t>Google</w:t>
-      </w:r>
-      <w:r>
-        <w:rPr>
-          <w:rFonts w:asciiTheme="minorHAnsi" w:hAnsiTheme="minorHAnsi" w:cstheme="minorHAnsi"/>
-          <w:b/>
-          <w:sz w:val="24"/>
-          <w:szCs w:val="24"/>
-        </w:rPr>
-        <w:t xml:space="preserve"> </w:t>
-      </w:r>
-      <w:r>
-        <w:rPr>
-          <w:rFonts w:asciiTheme="minorHAnsi" w:hAnsiTheme="minorHAnsi" w:cstheme="minorHAnsi"/>
-          <w:sz w:val="24"/>
-          <w:szCs w:val="24"/>
-        </w:rPr>
-        <w:t>|</w:t>
-      </w:r>
-      <w:r>
-        <w:rPr>
-          <w:rFonts w:asciiTheme="minorHAnsi" w:hAnsiTheme="minorHAnsi" w:cstheme="minorHAnsi"/>
-          <w:sz w:val="24"/>
-          <w:szCs w:val="24"/>
-        </w:rPr>
-        <w:t xml:space="preserve"> </w:t>
-      </w:r>
-      <w:proofErr w:type="spellStart"/>
-      <w:r>
-        <w:rPr>
-          <w:rFonts w:asciiTheme="minorHAnsi" w:hAnsiTheme="minorHAnsi" w:cstheme="minorHAnsi"/>
-          <w:b/>
-          <w:sz w:val="24"/>
-          <w:szCs w:val="24"/>
-        </w:rPr>
-        <w:t>StackOverflow</w:t>
-      </w:r>
-      <w:proofErr w:type="spellEnd"/>
-      <w:r>
-        <w:rPr>
-          <w:rFonts w:asciiTheme="minorHAnsi" w:hAnsiTheme="minorHAnsi" w:cstheme="minorHAnsi"/>
-          <w:b/>
-          <w:sz w:val="24"/>
-          <w:szCs w:val="24"/>
-        </w:rPr>
-        <w:t xml:space="preserve">  </w:t>
-      </w:r>
-      <w:r>
-        <w:rPr>
-          <w:rFonts w:asciiTheme="minorHAnsi" w:hAnsiTheme="minorHAnsi" w:cstheme="minorHAnsi"/>
-          <w:sz w:val="24"/>
-          <w:szCs w:val="24"/>
-        </w:rPr>
-        <w:t xml:space="preserve"> </w:t>
-      </w:r>
-      <w:r>
-        <w:rPr>
-          <w:rFonts w:asciiTheme="minorHAnsi" w:hAnsiTheme="minorHAnsi" w:cstheme="minorHAnsi"/>
           <w:sz w:val="24"/>
           <w:szCs w:val="24"/>
         </w:rPr>
@@ -1427,642 +1672,12 @@
     </w:p>
     <w:p>
       <w:pPr>
-        <w:jc w:val="center"/>
-        <w:rPr>
-          <w:rFonts w:asciiTheme="minorHAnsi" w:hAnsiTheme="minorHAnsi" w:cstheme="minorHAnsi"/>
-          <w:b/>
-          <w:sz w:val="28"/>
-          <w:szCs w:val="24"/>
-        </w:rPr>
-      </w:pPr>
-    </w:p>
-    <w:p>
-      <w:pPr>
-        <w:jc w:val="center"/>
-        <w:rPr>
-          <w:rFonts w:asciiTheme="minorHAnsi" w:hAnsiTheme="minorHAnsi" w:cstheme="minorHAnsi"/>
-          <w:b/>
-          <w:sz w:val="28"/>
-          <w:szCs w:val="24"/>
-        </w:rPr>
-      </w:pPr>
-      <w:r>
-        <w:rPr>
-          <w:rFonts w:asciiTheme="minorHAnsi" w:hAnsiTheme="minorHAnsi" w:cstheme="minorHAnsi"/>
-          <w:b/>
-          <w:sz w:val="28"/>
-          <w:szCs w:val="24"/>
-        </w:rPr>
-        <w:t>E</w:t>
-      </w:r>
-      <w:r>
-        <w:rPr>
-          <w:rFonts w:asciiTheme="minorHAnsi" w:hAnsiTheme="minorHAnsi" w:cstheme="minorHAnsi"/>
-          <w:b/>
-          <w:sz w:val="28"/>
-          <w:szCs w:val="24"/>
-        </w:rPr>
-        <w:t>xperience</w:t>
-      </w:r>
-    </w:p>
-    <w:p>
-      <w:pPr>
-        <w:rPr>
-          <w:rStyle w:val="Strong"/>
-        </w:rPr>
-      </w:pPr>
-    </w:p>
-    <w:p>
-      <w:pPr>
-        <w:rPr>
-          <w:rFonts w:asciiTheme="minorHAnsi" w:hAnsiTheme="minorHAnsi" w:cstheme="minorHAnsi"/>
-          <w:b/>
-          <w:sz w:val="24"/>
-          <w:szCs w:val="24"/>
-        </w:rPr>
-      </w:pPr>
-      <w:r>
-        <w:rPr>
-          <w:rFonts w:asciiTheme="minorHAnsi" w:hAnsiTheme="minorHAnsi" w:cstheme="minorHAnsi"/>
-          <w:b/>
-          <w:sz w:val="24"/>
-          <w:szCs w:val="24"/>
-        </w:rPr>
-        <w:t>JPMorgan Chase &amp; Co. Software Engineering Lite Virtual Experience Program</w:t>
-      </w:r>
-    </w:p>
-    <w:p>
-      <w:pPr>
-        <w:rPr>
-          <w:rFonts w:asciiTheme="minorHAnsi" w:hAnsiTheme="minorHAnsi" w:cstheme="minorHAnsi"/>
-          <w:sz w:val="24"/>
-          <w:szCs w:val="24"/>
-        </w:rPr>
-      </w:pPr>
-      <w:r>
-        <w:rPr>
-          <w:rFonts w:asciiTheme="minorHAnsi" w:hAnsiTheme="minorHAnsi" w:cstheme="minorHAnsi"/>
-          <w:b/>
-          <w:sz w:val="24"/>
-          <w:szCs w:val="24"/>
-        </w:rPr>
-        <w:t>Forage</w:t>
-      </w:r>
-      <w:r>
-        <w:rPr>
-          <w:rFonts w:asciiTheme="minorHAnsi" w:hAnsiTheme="minorHAnsi" w:cstheme="minorHAnsi"/>
-          <w:b/>
-          <w:sz w:val="24"/>
-          <w:szCs w:val="24"/>
-        </w:rPr>
-        <w:t xml:space="preserve"> </w:t>
-      </w:r>
-      <w:r>
-        <w:rPr>
-          <w:rFonts w:asciiTheme="minorHAnsi" w:hAnsiTheme="minorHAnsi" w:cstheme="minorHAnsi"/>
-          <w:sz w:val="24"/>
-          <w:szCs w:val="24"/>
-        </w:rPr>
-        <w:t xml:space="preserve">| </w:t>
-      </w:r>
-      <w:r>
-        <w:rPr>
-          <w:rFonts w:asciiTheme="minorHAnsi" w:hAnsiTheme="minorHAnsi" w:cstheme="minorHAnsi"/>
-          <w:sz w:val="24"/>
-          <w:szCs w:val="24"/>
-        </w:rPr>
-        <w:t>Remote</w:t>
-      </w:r>
-      <w:r>
-        <w:rPr>
-          <w:rFonts w:asciiTheme="minorHAnsi" w:hAnsiTheme="minorHAnsi" w:cstheme="minorHAnsi"/>
-          <w:b/>
-          <w:sz w:val="24"/>
-          <w:szCs w:val="24"/>
-        </w:rPr>
-        <w:t xml:space="preserve"> </w:t>
-      </w:r>
-      <w:r>
-        <w:rPr>
-          <w:rFonts w:asciiTheme="minorHAnsi" w:hAnsiTheme="minorHAnsi" w:cstheme="minorHAnsi"/>
-          <w:sz w:val="24"/>
-          <w:szCs w:val="24"/>
-        </w:rPr>
-        <w:t>|</w:t>
-      </w:r>
-      <w:r>
-        <w:rPr>
-          <w:rFonts w:asciiTheme="minorHAnsi" w:hAnsiTheme="minorHAnsi" w:cstheme="minorHAnsi"/>
-          <w:sz w:val="24"/>
-          <w:szCs w:val="24"/>
-        </w:rPr>
-        <w:t xml:space="preserve"> </w:t>
-      </w:r>
-      <w:r>
-        <w:rPr>
-          <w:rFonts w:asciiTheme="minorHAnsi" w:hAnsiTheme="minorHAnsi" w:cstheme="minorHAnsi"/>
-          <w:sz w:val="24"/>
-          <w:szCs w:val="24"/>
-        </w:rPr>
-        <w:t>December 2023</w:t>
-      </w:r>
-    </w:p>
-    <w:p>
-      <w:pPr>
-        <w:pStyle w:val="ListParagraph"/>
-        <w:numPr>
-          <w:ilvl w:val="0"/>
-          <w:numId w:val="1"/>
-        </w:numPr>
-        <w:rPr>
-          <w:rFonts w:asciiTheme="minorHAnsi" w:hAnsiTheme="minorHAnsi" w:cstheme="minorHAnsi"/>
-          <w:sz w:val="24"/>
-          <w:szCs w:val="24"/>
-        </w:rPr>
-      </w:pPr>
-      <w:r>
-        <w:rPr>
-          <w:rFonts w:asciiTheme="minorHAnsi" w:hAnsiTheme="minorHAnsi" w:cstheme="minorHAnsi"/>
-          <w:sz w:val="24"/>
-          <w:szCs w:val="24"/>
-        </w:rPr>
-        <w:t>Completed a simulation focused on the process of completing an engineering ticket for a system in the credit-card rewards department of JPMorgan Chase &amp; Co.</w:t>
-      </w:r>
-    </w:p>
-    <w:p>
-      <w:pPr>
-        <w:pStyle w:val="ListParagraph"/>
-        <w:numPr>
-          <w:ilvl w:val="0"/>
-          <w:numId w:val="1"/>
-        </w:numPr>
-        <w:rPr>
-          <w:rFonts w:asciiTheme="minorHAnsi" w:hAnsiTheme="minorHAnsi" w:cstheme="minorHAnsi"/>
-          <w:sz w:val="24"/>
-          <w:szCs w:val="24"/>
-        </w:rPr>
-      </w:pPr>
-      <w:r>
-        <w:rPr>
-          <w:rFonts w:asciiTheme="minorHAnsi" w:hAnsiTheme="minorHAnsi" w:cstheme="minorHAnsi"/>
-          <w:sz w:val="24"/>
-          <w:szCs w:val="24"/>
-        </w:rPr>
-        <w:t>Created a new class to get an existing system up and running</w:t>
-      </w:r>
-    </w:p>
-    <w:p>
-      <w:pPr>
-        <w:pStyle w:val="ListParagraph"/>
-        <w:numPr>
-          <w:ilvl w:val="0"/>
-          <w:numId w:val="1"/>
-        </w:numPr>
-        <w:rPr>
-          <w:rStyle w:val="Strong"/>
-        </w:rPr>
-      </w:pPr>
-      <w:r>
-        <w:rPr>
-          <w:rFonts w:asciiTheme="minorHAnsi" w:hAnsiTheme="minorHAnsi" w:cstheme="minorHAnsi"/>
-          <w:sz w:val="24"/>
-          <w:szCs w:val="24"/>
-        </w:rPr>
-        <w:t>Wrote a test suite for the class added</w:t>
-      </w:r>
-      <w:r>
-        <w:rPr>
-          <w:rFonts w:asciiTheme="minorHAnsi" w:hAnsiTheme="minorHAnsi" w:cstheme="minorHAnsi"/>
-          <w:sz w:val="24"/>
-          <w:szCs w:val="24"/>
-        </w:rPr>
-        <w:t>.</w:t>
-      </w:r>
-      <w:r>
-        <w:rPr>
-          <w:rFonts w:asciiTheme="minorHAnsi" w:hAnsiTheme="minorHAnsi" w:cstheme="minorHAnsi"/>
-          <w:sz w:val="24"/>
-          <w:szCs w:val="24"/>
-        </w:rPr>
-        <w:br/>
-      </w:r>
-    </w:p>
-    <w:p>
-      <w:pPr>
-        <w:rPr>
-          <w:rStyle w:val="Strong"/>
-          <w:rFonts w:asciiTheme="minorHAnsi" w:hAnsiTheme="minorHAnsi" w:cstheme="minorHAnsi"/>
-          <w:sz w:val="24"/>
-          <w:szCs w:val="24"/>
-        </w:rPr>
-      </w:pPr>
-      <w:r>
-        <w:rPr>
-          <w:rStyle w:val="Strong"/>
-          <w:rFonts w:asciiTheme="minorHAnsi" w:hAnsiTheme="minorHAnsi" w:cstheme="minorHAnsi"/>
-          <w:sz w:val="24"/>
-          <w:szCs w:val="24"/>
-        </w:rPr>
-        <w:t>Software Engineer</w:t>
-      </w:r>
-      <w:r>
-        <w:rPr>
-          <w:rStyle w:val="Strong"/>
-          <w:rFonts w:asciiTheme="minorHAnsi" w:hAnsiTheme="minorHAnsi" w:cstheme="minorHAnsi"/>
-          <w:sz w:val="24"/>
-          <w:szCs w:val="24"/>
-        </w:rPr>
-        <w:t xml:space="preserve"> Enthusiast and Self-Educator</w:t>
-      </w:r>
-    </w:p>
-    <w:p>
-      <w:pPr>
-        <w:rPr>
-          <w:rFonts w:asciiTheme="minorHAnsi" w:hAnsiTheme="minorHAnsi" w:cstheme="minorHAnsi"/>
-          <w:sz w:val="24"/>
-          <w:szCs w:val="24"/>
-        </w:rPr>
-      </w:pPr>
-      <w:r>
-        <w:rPr>
-          <w:rFonts w:asciiTheme="minorHAnsi" w:hAnsiTheme="minorHAnsi" w:cstheme="minorHAnsi"/>
-          <w:b/>
-          <w:sz w:val="24"/>
-          <w:szCs w:val="24"/>
-        </w:rPr>
-        <w:t xml:space="preserve">Independent </w:t>
-      </w:r>
-      <w:r>
-        <w:rPr>
-          <w:rFonts w:asciiTheme="minorHAnsi" w:hAnsiTheme="minorHAnsi" w:cstheme="minorHAnsi"/>
-          <w:sz w:val="24"/>
-          <w:szCs w:val="24"/>
-        </w:rPr>
-        <w:t xml:space="preserve">| </w:t>
-      </w:r>
-      <w:r>
-        <w:rPr>
-          <w:rFonts w:asciiTheme="minorHAnsi" w:hAnsiTheme="minorHAnsi" w:cstheme="minorHAnsi"/>
-          <w:sz w:val="24"/>
-          <w:szCs w:val="24"/>
-        </w:rPr>
-        <w:t>Chicago, IL</w:t>
-      </w:r>
-      <w:r>
-        <w:rPr>
-          <w:rFonts w:asciiTheme="minorHAnsi" w:hAnsiTheme="minorHAnsi" w:cstheme="minorHAnsi"/>
-          <w:b/>
-          <w:sz w:val="24"/>
-          <w:szCs w:val="24"/>
-        </w:rPr>
-        <w:t xml:space="preserve"> </w:t>
-      </w:r>
-      <w:r>
-        <w:rPr>
-          <w:rFonts w:asciiTheme="minorHAnsi" w:hAnsiTheme="minorHAnsi" w:cstheme="minorHAnsi"/>
-          <w:sz w:val="24"/>
-          <w:szCs w:val="24"/>
-        </w:rPr>
-        <w:t>|</w:t>
-      </w:r>
-      <w:r>
-        <w:rPr>
-          <w:rFonts w:asciiTheme="minorHAnsi" w:hAnsiTheme="minorHAnsi" w:cstheme="minorHAnsi"/>
-          <w:sz w:val="24"/>
-          <w:szCs w:val="24"/>
-        </w:rPr>
-        <w:t xml:space="preserve"> November 2019</w:t>
-      </w:r>
-      <w:r>
-        <w:rPr>
-          <w:rFonts w:asciiTheme="minorHAnsi" w:hAnsiTheme="minorHAnsi" w:cstheme="minorHAnsi"/>
-          <w:sz w:val="24"/>
-          <w:szCs w:val="24"/>
-        </w:rPr>
-        <w:t xml:space="preserve"> </w:t>
-      </w:r>
-      <w:r>
-        <w:rPr>
-          <w:rFonts w:asciiTheme="minorHAnsi" w:hAnsiTheme="minorHAnsi" w:cstheme="minorHAnsi"/>
-          <w:sz w:val="24"/>
-          <w:szCs w:val="24"/>
-        </w:rPr>
-        <w:t>–</w:t>
-      </w:r>
-      <w:r>
-        <w:rPr>
-          <w:rFonts w:asciiTheme="minorHAnsi" w:hAnsiTheme="minorHAnsi" w:cstheme="minorHAnsi"/>
-          <w:sz w:val="24"/>
-          <w:szCs w:val="24"/>
-        </w:rPr>
-        <w:t xml:space="preserve"> </w:t>
-      </w:r>
-      <w:r>
-        <w:rPr>
-          <w:rFonts w:asciiTheme="minorHAnsi" w:hAnsiTheme="minorHAnsi" w:cstheme="minorHAnsi"/>
-          <w:sz w:val="24"/>
-          <w:szCs w:val="24"/>
-        </w:rPr>
-        <w:t>June 2023</w:t>
-      </w:r>
-      <w:r>
-        <w:rPr>
-          <w:rFonts w:asciiTheme="minorHAnsi" w:hAnsiTheme="minorHAnsi" w:cstheme="minorHAnsi"/>
-          <w:sz w:val="24"/>
-          <w:szCs w:val="24"/>
-        </w:rPr>
-        <w:br/>
-      </w:r>
-    </w:p>
-    <w:p>
-      <w:pPr>
-        <w:rPr>
-          <w:rFonts w:asciiTheme="minorHAnsi" w:hAnsiTheme="minorHAnsi" w:cstheme="minorHAnsi"/>
-          <w:b/>
-          <w:sz w:val="24"/>
-          <w:szCs w:val="24"/>
-        </w:rPr>
-      </w:pPr>
-      <w:r>
-        <w:rPr>
-          <w:rFonts w:asciiTheme="minorHAnsi" w:hAnsiTheme="minorHAnsi" w:cstheme="minorHAnsi"/>
-          <w:b/>
-          <w:sz w:val="24"/>
-          <w:szCs w:val="24"/>
-        </w:rPr>
-        <w:t>Web Developer</w:t>
-      </w:r>
-      <w:r>
-        <w:rPr>
-          <w:rFonts w:asciiTheme="minorHAnsi" w:hAnsiTheme="minorHAnsi" w:cstheme="minorHAnsi"/>
-          <w:b/>
-          <w:sz w:val="24"/>
-          <w:szCs w:val="24"/>
-        </w:rPr>
-        <w:t xml:space="preserve"> </w:t>
-      </w:r>
-      <w:r>
-        <w:rPr>
-          <w:rFonts w:asciiTheme="minorHAnsi" w:hAnsiTheme="minorHAnsi" w:cstheme="minorHAnsi"/>
-          <w:b/>
-          <w:sz w:val="24"/>
-          <w:szCs w:val="24"/>
-        </w:rPr>
-        <w:t>/</w:t>
-      </w:r>
-      <w:r>
-        <w:rPr>
-          <w:rFonts w:asciiTheme="minorHAnsi" w:hAnsiTheme="minorHAnsi" w:cstheme="minorHAnsi"/>
-          <w:b/>
-          <w:sz w:val="24"/>
-          <w:szCs w:val="24"/>
-        </w:rPr>
-        <w:t xml:space="preserve"> Content Manager /</w:t>
-      </w:r>
-      <w:r>
-        <w:rPr>
-          <w:rFonts w:asciiTheme="minorHAnsi" w:hAnsiTheme="minorHAnsi" w:cstheme="minorHAnsi"/>
-          <w:b/>
-          <w:sz w:val="24"/>
-          <w:szCs w:val="24"/>
-        </w:rPr>
-        <w:t xml:space="preserve"> </w:t>
-      </w:r>
-      <w:r>
-        <w:rPr>
-          <w:rFonts w:asciiTheme="minorHAnsi" w:hAnsiTheme="minorHAnsi" w:cstheme="minorHAnsi"/>
-          <w:b/>
-          <w:sz w:val="24"/>
-          <w:szCs w:val="24"/>
-        </w:rPr>
-        <w:t>Systems Analyst</w:t>
-      </w:r>
-    </w:p>
-    <w:p>
-      <w:pPr>
-        <w:rPr>
-          <w:rFonts w:asciiTheme="minorHAnsi" w:hAnsiTheme="minorHAnsi" w:cstheme="minorHAnsi"/>
-          <w:sz w:val="24"/>
-          <w:szCs w:val="24"/>
-        </w:rPr>
-      </w:pPr>
-      <w:r>
-        <w:rPr>
-          <w:rFonts w:asciiTheme="minorHAnsi" w:hAnsiTheme="minorHAnsi" w:cstheme="minorHAnsi"/>
-          <w:b/>
-          <w:sz w:val="24"/>
-          <w:szCs w:val="24"/>
-        </w:rPr>
-        <w:t xml:space="preserve">Blue Cross and Blue Shield </w:t>
-      </w:r>
-      <w:r>
-        <w:rPr>
-          <w:rFonts w:asciiTheme="minorHAnsi" w:hAnsiTheme="minorHAnsi" w:cstheme="minorHAnsi"/>
-          <w:sz w:val="24"/>
-          <w:szCs w:val="24"/>
-        </w:rPr>
-        <w:t xml:space="preserve">| </w:t>
-      </w:r>
-      <w:r>
-        <w:rPr>
-          <w:rFonts w:asciiTheme="minorHAnsi" w:hAnsiTheme="minorHAnsi" w:cstheme="minorHAnsi"/>
-          <w:sz w:val="24"/>
-          <w:szCs w:val="24"/>
-        </w:rPr>
-        <w:t>Chicago, IL</w:t>
-      </w:r>
-      <w:r>
-        <w:rPr>
-          <w:rFonts w:asciiTheme="minorHAnsi" w:hAnsiTheme="minorHAnsi" w:cstheme="minorHAnsi"/>
-          <w:sz w:val="24"/>
-          <w:szCs w:val="24"/>
-        </w:rPr>
-        <w:t xml:space="preserve"> </w:t>
-      </w:r>
-      <w:r>
-        <w:rPr>
-          <w:rFonts w:asciiTheme="minorHAnsi" w:hAnsiTheme="minorHAnsi" w:cstheme="minorHAnsi"/>
-          <w:sz w:val="24"/>
-          <w:szCs w:val="24"/>
-        </w:rPr>
-        <w:t>|</w:t>
-      </w:r>
-      <w:r>
-        <w:rPr>
-          <w:rFonts w:asciiTheme="minorHAnsi" w:hAnsiTheme="minorHAnsi" w:cstheme="minorHAnsi"/>
-          <w:sz w:val="24"/>
-          <w:szCs w:val="24"/>
-        </w:rPr>
-        <w:t xml:space="preserve"> </w:t>
-      </w:r>
-      <w:r>
-        <w:rPr>
-          <w:rFonts w:asciiTheme="minorHAnsi" w:hAnsiTheme="minorHAnsi" w:cstheme="minorHAnsi"/>
-          <w:sz w:val="24"/>
-          <w:szCs w:val="24"/>
-        </w:rPr>
-        <w:t>July 2008 – Oct</w:t>
-      </w:r>
-      <w:r>
-        <w:rPr>
-          <w:rFonts w:asciiTheme="minorHAnsi" w:hAnsiTheme="minorHAnsi" w:cstheme="minorHAnsi"/>
-          <w:sz w:val="24"/>
-          <w:szCs w:val="24"/>
-        </w:rPr>
-        <w:t>ober 2016</w:t>
-      </w:r>
-    </w:p>
-    <w:p>
-      <w:pPr>
-        <w:pStyle w:val="ListParagraph"/>
-        <w:numPr>
-          <w:ilvl w:val="0"/>
-          <w:numId w:val="1"/>
-        </w:numPr>
-        <w:rPr>
-          <w:rFonts w:asciiTheme="minorHAnsi" w:hAnsiTheme="minorHAnsi" w:cstheme="minorHAnsi"/>
-          <w:sz w:val="24"/>
-          <w:szCs w:val="24"/>
-        </w:rPr>
-      </w:pPr>
-      <w:r>
-        <w:rPr>
-          <w:rFonts w:asciiTheme="minorHAnsi" w:hAnsiTheme="minorHAnsi" w:cstheme="minorHAnsi"/>
-          <w:sz w:val="24"/>
-          <w:szCs w:val="24"/>
-        </w:rPr>
-        <w:t>Developed and modified 100</w:t>
-      </w:r>
-      <w:r>
-        <w:rPr>
-          <w:rFonts w:asciiTheme="minorHAnsi" w:hAnsiTheme="minorHAnsi" w:cstheme="minorHAnsi"/>
-          <w:sz w:val="24"/>
-          <w:szCs w:val="24"/>
-        </w:rPr>
-        <w:t>’s of</w:t>
-      </w:r>
-      <w:r>
-        <w:rPr>
-          <w:rFonts w:asciiTheme="minorHAnsi" w:hAnsiTheme="minorHAnsi" w:cstheme="minorHAnsi"/>
-          <w:sz w:val="24"/>
-          <w:szCs w:val="24"/>
-        </w:rPr>
-        <w:t xml:space="preserve"> web pages across multiple state divisions, consistently meeting 98% SLA deadlines.</w:t>
-      </w:r>
-    </w:p>
-    <w:p>
-      <w:pPr>
-        <w:pStyle w:val="ListParagraph"/>
-        <w:numPr>
-          <w:ilvl w:val="0"/>
-          <w:numId w:val="1"/>
-        </w:numPr>
-        <w:rPr>
-          <w:rFonts w:asciiTheme="minorHAnsi" w:hAnsiTheme="minorHAnsi" w:cstheme="minorHAnsi"/>
-          <w:sz w:val="24"/>
-          <w:szCs w:val="24"/>
-        </w:rPr>
-      </w:pPr>
-      <w:r>
-        <w:rPr>
-          <w:rFonts w:asciiTheme="minorHAnsi" w:hAnsiTheme="minorHAnsi" w:cstheme="minorHAnsi"/>
-          <w:sz w:val="24"/>
-          <w:szCs w:val="24"/>
-        </w:rPr>
-        <w:t>Spearheaded the integration of content management tools, collaborating with cross-functional teams, resulting in a 30% boost in team productivity and a 25% reduction in content-related issues.</w:t>
-      </w:r>
-    </w:p>
-    <w:p>
-      <w:pPr>
-        <w:pStyle w:val="ListParagraph"/>
-        <w:numPr>
-          <w:ilvl w:val="0"/>
-          <w:numId w:val="1"/>
-        </w:numPr>
-        <w:rPr>
-          <w:rFonts w:asciiTheme="minorHAnsi" w:hAnsiTheme="minorHAnsi" w:cstheme="minorHAnsi"/>
-          <w:sz w:val="24"/>
-          <w:szCs w:val="24"/>
-        </w:rPr>
-      </w:pPr>
-      <w:r>
-        <w:rPr>
-          <w:rFonts w:asciiTheme="minorHAnsi" w:hAnsiTheme="minorHAnsi" w:cstheme="minorHAnsi"/>
-          <w:sz w:val="24"/>
-          <w:szCs w:val="24"/>
-        </w:rPr>
-        <w:t>Communicated directly with stakeholders to understand and adapt websites to meet organizational goals.</w:t>
-      </w:r>
-    </w:p>
-    <w:p>
-      <w:pPr>
-        <w:pStyle w:val="ListParagraph"/>
-        <w:numPr>
-          <w:ilvl w:val="0"/>
-          <w:numId w:val="1"/>
-        </w:numPr>
-        <w:rPr>
-          <w:rFonts w:asciiTheme="minorHAnsi" w:hAnsiTheme="minorHAnsi" w:cstheme="minorHAnsi"/>
-          <w:sz w:val="24"/>
-          <w:szCs w:val="24"/>
-        </w:rPr>
-      </w:pPr>
-      <w:r>
-        <w:rPr>
-          <w:rFonts w:asciiTheme="minorHAnsi" w:hAnsiTheme="minorHAnsi" w:cstheme="minorHAnsi"/>
-          <w:sz w:val="24"/>
-          <w:szCs w:val="24"/>
-        </w:rPr>
-        <w:t xml:space="preserve">Resolved </w:t>
-      </w:r>
-      <w:r>
-        <w:rPr>
-          <w:rFonts w:asciiTheme="minorHAnsi" w:hAnsiTheme="minorHAnsi" w:cstheme="minorHAnsi"/>
-          <w:sz w:val="24"/>
-          <w:szCs w:val="24"/>
-        </w:rPr>
-        <w:t xml:space="preserve">day-to-day </w:t>
-      </w:r>
-      <w:r>
-        <w:rPr>
-          <w:rFonts w:asciiTheme="minorHAnsi" w:hAnsiTheme="minorHAnsi" w:cstheme="minorHAnsi"/>
-          <w:sz w:val="24"/>
-          <w:szCs w:val="24"/>
-        </w:rPr>
-        <w:t xml:space="preserve">tasks </w:t>
-      </w:r>
-      <w:r>
-        <w:rPr>
-          <w:rFonts w:asciiTheme="minorHAnsi" w:hAnsiTheme="minorHAnsi" w:cstheme="minorHAnsi"/>
-          <w:sz w:val="24"/>
-          <w:szCs w:val="24"/>
-        </w:rPr>
-        <w:t>and</w:t>
-      </w:r>
-      <w:r>
-        <w:rPr>
-          <w:rFonts w:asciiTheme="minorHAnsi" w:hAnsiTheme="minorHAnsi" w:cstheme="minorHAnsi"/>
-          <w:sz w:val="24"/>
-          <w:szCs w:val="24"/>
-        </w:rPr>
-        <w:t xml:space="preserve"> trouble tickets with a 9</w:t>
-      </w:r>
-      <w:r>
-        <w:rPr>
-          <w:rFonts w:asciiTheme="minorHAnsi" w:hAnsiTheme="minorHAnsi" w:cstheme="minorHAnsi"/>
-          <w:sz w:val="24"/>
-          <w:szCs w:val="24"/>
-        </w:rPr>
-        <w:t>5</w:t>
-      </w:r>
-      <w:r>
-        <w:rPr>
-          <w:rFonts w:asciiTheme="minorHAnsi" w:hAnsiTheme="minorHAnsi" w:cstheme="minorHAnsi"/>
-          <w:sz w:val="24"/>
-          <w:szCs w:val="24"/>
-        </w:rPr>
-        <w:t>% customer satisfaction rate, meticulously documenting solutions and steps taken in the ticketing system.</w:t>
-      </w:r>
+        <w:rPr>
+          <w:rFonts w:asciiTheme="minorHAnsi" w:hAnsiTheme="minorHAnsi" w:cstheme="minorHAnsi"/>
+          <w:sz w:val="24"/>
+          <w:szCs w:val="24"/>
+        </w:rPr>
+      </w:pPr>
     </w:p>
     <w:sectPr>
       <w:pgSz w:w="11906" w:h="16838"/>
@@ -2076,7 +1691,7 @@
 </file>
 
 <file path=word/numbering.xml><?xml version="1.0" encoding="utf-8"?>
-<w:numbering xmlns:wpc="http://schemas.microsoft.com/office/word/2010/wordprocessingCanvas" xmlns:cx="http://schemas.microsoft.com/office/drawing/2014/chartex" xmlns:cx1="http://schemas.microsoft.com/office/drawing/2015/9/8/chartex" xmlns:cx2="http://schemas.microsoft.com/office/drawing/2015/10/21/chartex" xmlns:cx3="http://schemas.microsoft.com/office/drawing/2016/5/9/chartex" xmlns:cx4="http://schemas.microsoft.com/office/drawing/2016/5/10/chartex" xmlns:cx5="http://schemas.microsoft.com/office/drawing/2016/5/11/chartex" xmlns:cx6="http://schemas.microsoft.com/office/drawing/2016/5/12/chartex" xmlns:cx7="http://schemas.microsoft.com/office/drawing/2016/5/13/chartex" xmlns:cx8="http://schemas.microsoft.com/office/drawing/2016/5/14/chartex" xmlns:mc="http://schemas.openxmlformats.org/markup-compatibility/2006" xmlns:aink="http://schemas.microsoft.com/office/drawing/2016/ink" xmlns:am3d="http://schemas.microsoft.com/office/drawing/2017/model3d" xmlns:o="urn:schemas-microsoft-com:office:office" xmlns:oel="http://schemas.microsoft.com/office/2019/extlst" xmlns:r="http://schemas.openxmlformats.org/officeDocument/2006/relationships" xmlns:m="http://schemas.openxmlformats.org/officeDocument/2006/math" xmlns:v="urn:schemas-microsoft-com:vml" xmlns:wp14="http://schemas.microsoft.com/office/word/2010/wordprocessingDrawing" xmlns:wp="http://schemas.openxmlformats.org/drawingml/2006/wordprocessingDrawing" xmlns:w10="urn:schemas-microsoft-com:office:word" xmlns:w="http://schemas.openxmlformats.org/wordprocessingml/2006/main" xmlns:w14="http://schemas.microsoft.com/office/word/2010/wordml" xmlns:w15="http://schemas.microsoft.com/office/word/2012/wordml" xmlns:w16cex="http://schemas.microsoft.com/office/word/2018/wordml/cex" xmlns:w16cid="http://schemas.microsoft.com/office/word/2016/wordml/cid" xmlns:w16="http://schemas.microsoft.com/office/word/2018/wordml" xmlns:w16du="http://schemas.microsoft.com/office/word/2023/wordml/word16du" xmlns:w16sdtdh="http://schemas.microsoft.com/office/word/2020/wordml/sdtdatahash" xmlns:w16se="http://schemas.microsoft.com/office/word/2015/wordml/symex" xmlns:wpg="http://schemas.microsoft.com/office/word/2010/wordprocessingGroup" xmlns:wpi="http://schemas.microsoft.com/office/word/2010/wordprocessingInk" xmlns:wne="http://schemas.microsoft.com/office/word/2006/wordml" xmlns:wps="http://schemas.microsoft.com/office/word/2010/wordprocessingShape" mc:Ignorable="w14 w15 w16se w16cid w16 w16cex w16sdtdh w16du wp14">
+<w:numbering xmlns:wpc="http://schemas.microsoft.com/office/word/2010/wordprocessingCanvas" xmlns:cx="http://schemas.microsoft.com/office/drawing/2014/chartex" xmlns:cx1="http://schemas.microsoft.com/office/drawing/2015/9/8/chartex" xmlns:cx2="http://schemas.microsoft.com/office/drawing/2015/10/21/chartex" xmlns:cx3="http://schemas.microsoft.com/office/drawing/2016/5/9/chartex" xmlns:cx4="http://schemas.microsoft.com/office/drawing/2016/5/10/chartex" xmlns:cx5="http://schemas.microsoft.com/office/drawing/2016/5/11/chartex" xmlns:cx6="http://schemas.microsoft.com/office/drawing/2016/5/12/chartex" xmlns:cx7="http://schemas.microsoft.com/office/drawing/2016/5/13/chartex" xmlns:cx8="http://schemas.microsoft.com/office/drawing/2016/5/14/chartex" xmlns:mc="http://schemas.openxmlformats.org/markup-compatibility/2006" xmlns:aink="http://schemas.microsoft.com/office/drawing/2016/ink" xmlns:am3d="http://schemas.microsoft.com/office/drawing/2017/model3d" xmlns:o="urn:schemas-microsoft-com:office:office" xmlns:oel="http://schemas.microsoft.com/office/2019/extlst" xmlns:r="http://schemas.openxmlformats.org/officeDocument/2006/relationships" xmlns:m="http://schemas.openxmlformats.org/officeDocument/2006/math" xmlns:v="urn:schemas-microsoft-com:vml" xmlns:wp14="http://schemas.microsoft.com/office/word/2010/wordprocessingDrawing" xmlns:wp="http://schemas.openxmlformats.org/drawingml/2006/wordprocessingDrawing" xmlns:w10="urn:schemas-microsoft-com:office:word" xmlns:w="http://schemas.openxmlformats.org/wordprocessingml/2006/main" xmlns:w14="http://schemas.microsoft.com/office/word/2010/wordml" xmlns:w15="http://schemas.microsoft.com/office/word/2012/wordml" xmlns:w16cex="http://schemas.microsoft.com/office/word/2018/wordml/cex" xmlns:w16cid="http://schemas.microsoft.com/office/word/2016/wordml/cid" xmlns:w16="http://schemas.microsoft.com/office/word/2018/wordml" xmlns:w16du="http://schemas.microsoft.com/office/word/2023/wordml/word16du" xmlns:w16sdtdh="http://schemas.microsoft.com/office/word/2020/wordml/sdtdatahash" xmlns:w16sdtfl="http://schemas.microsoft.com/office/word/2024/wordml/sdtformatlock" xmlns:w16se="http://schemas.microsoft.com/office/word/2015/wordml/symex" xmlns:wpg="http://schemas.microsoft.com/office/word/2010/wordprocessingGroup" xmlns:wpi="http://schemas.microsoft.com/office/word/2010/wordprocessingInk" xmlns:wne="http://schemas.microsoft.com/office/word/2006/wordml" xmlns:wps="http://schemas.microsoft.com/office/word/2010/wordprocessingShape" mc:Ignorable="w14 w15 w16se w16cid w16 w16cex w16sdtdh w16sdtfl w16du wp14">
   <w:abstractNum w:abstractNumId="0" w15:restartNumberingAfterBreak="0">
     <w:nsid w:val="002F3E68"/>
     <w:multiLevelType w:val="hybridMultilevel"/>
@@ -2319,7 +1934,7 @@
         <w:rFonts w:ascii="Symbol" w:hAnsi="Symbol" w:hint="default"/>
       </w:rPr>
     </w:lvl>
-    <w:lvl w:ilvl="1" w:tplc="04090003" w:tentative="1">
+    <w:lvl w:ilvl="1" w:tplc="04090003">
       <w:start w:val="1"/>
       <w:numFmt w:val="bullet"/>
       <w:lvlText w:val="o"/>
@@ -2331,7 +1946,7 @@
         <w:rFonts w:ascii="Courier New" w:hAnsi="Courier New" w:cs="Courier New" w:hint="default"/>
       </w:rPr>
     </w:lvl>
-    <w:lvl w:ilvl="2" w:tplc="04090005" w:tentative="1">
+    <w:lvl w:ilvl="2" w:tplc="04090005">
       <w:start w:val="1"/>
       <w:numFmt w:val="bullet"/>
       <w:lvlText w:val=""/>
@@ -2545,7 +2160,7 @@
 </file>
 
 <file path=word/styles.xml><?xml version="1.0" encoding="utf-8"?>
-<w:styles xmlns:mc="http://schemas.openxmlformats.org/markup-compatibility/2006" xmlns:r="http://schemas.openxmlformats.org/officeDocument/2006/relationships" xmlns:w="http://schemas.openxmlformats.org/wordprocessingml/2006/main" xmlns:w14="http://schemas.microsoft.com/office/word/2010/wordml" xmlns:w15="http://schemas.microsoft.com/office/word/2012/wordml" xmlns:w16cex="http://schemas.microsoft.com/office/word/2018/wordml/cex" xmlns:w16cid="http://schemas.microsoft.com/office/word/2016/wordml/cid" xmlns:w16="http://schemas.microsoft.com/office/word/2018/wordml" xmlns:w16du="http://schemas.microsoft.com/office/word/2023/wordml/word16du" xmlns:w16sdtdh="http://schemas.microsoft.com/office/word/2020/wordml/sdtdatahash" xmlns:w16se="http://schemas.microsoft.com/office/word/2015/wordml/symex" mc:Ignorable="w14 w15 w16se w16cid w16 w16cex w16sdtdh w16du">
+<w:styles xmlns:mc="http://schemas.openxmlformats.org/markup-compatibility/2006" xmlns:r="http://schemas.openxmlformats.org/officeDocument/2006/relationships" xmlns:w="http://schemas.openxmlformats.org/wordprocessingml/2006/main" xmlns:w14="http://schemas.microsoft.com/office/word/2010/wordml" xmlns:w15="http://schemas.microsoft.com/office/word/2012/wordml" xmlns:w16cex="http://schemas.microsoft.com/office/word/2018/wordml/cex" xmlns:w16cid="http://schemas.microsoft.com/office/word/2016/wordml/cid" xmlns:w16="http://schemas.microsoft.com/office/word/2018/wordml" xmlns:w16du="http://schemas.microsoft.com/office/word/2023/wordml/word16du" xmlns:w16sdtdh="http://schemas.microsoft.com/office/word/2020/wordml/sdtdatahash" xmlns:w16sdtfl="http://schemas.microsoft.com/office/word/2024/wordml/sdtformatlock" xmlns:w16se="http://schemas.microsoft.com/office/word/2015/wordml/symex" mc:Ignorable="w14 w15 w16se w16cid w16 w16cex w16sdtdh w16sdtfl w16du">
   <w:docDefaults>
     <w:rPrDefault>
       <w:rPr>
